--- a/documentation/Project_Report_Karim_Yehya_Ismail.docx
+++ b/documentation/Project_Report_Karim_Yehya_Ismail.docx
@@ -454,7 +454,7 @@
             </w:rPr>
             <w:fldChar w:fldCharType="separate"/>
           </w:r>
-          <w:hyperlink w:anchor="_Toc198096115" w:history="1">
+          <w:hyperlink w:anchor="_Toc198097891" w:history="1">
             <w:r>
               <w:rPr>
                 <w:rStyle w:val="Hyperlink"/>
@@ -481,7 +481,7 @@
                 <w:noProof/>
                 <w:webHidden/>
               </w:rPr>
-              <w:instrText xml:space="preserve"> PAGEREF _Toc198096115 \h </w:instrText>
+              <w:instrText xml:space="preserve"> PAGEREF _Toc198097891 \h </w:instrText>
             </w:r>
             <w:r>
               <w:rPr>
@@ -524,7 +524,7 @@
               <w:szCs w:val="24"/>
             </w:rPr>
           </w:pPr>
-          <w:hyperlink w:anchor="_Toc198096116" w:history="1">
+          <w:hyperlink w:anchor="_Toc198097892" w:history="1">
             <w:r>
               <w:rPr>
                 <w:rStyle w:val="Hyperlink"/>
@@ -551,7 +551,7 @@
                 <w:noProof/>
                 <w:webHidden/>
               </w:rPr>
-              <w:instrText xml:space="preserve"> PAGEREF _Toc198096116 \h </w:instrText>
+              <w:instrText xml:space="preserve"> PAGEREF _Toc198097892 \h </w:instrText>
             </w:r>
             <w:r>
               <w:rPr>
@@ -594,7 +594,7 @@
               <w:szCs w:val="24"/>
             </w:rPr>
           </w:pPr>
-          <w:hyperlink w:anchor="_Toc198096117" w:history="1">
+          <w:hyperlink w:anchor="_Toc198097893" w:history="1">
             <w:r>
               <w:rPr>
                 <w:rStyle w:val="Hyperlink"/>
@@ -621,7 +621,7 @@
                 <w:noProof/>
                 <w:webHidden/>
               </w:rPr>
-              <w:instrText xml:space="preserve"> PAGEREF _Toc198096117 \h </w:instrText>
+              <w:instrText xml:space="preserve"> PAGEREF _Toc198097893 \h </w:instrText>
             </w:r>
             <w:r>
               <w:rPr>
@@ -664,7 +664,7 @@
               <w:szCs w:val="24"/>
             </w:rPr>
           </w:pPr>
-          <w:hyperlink w:anchor="_Toc198096118" w:history="1">
+          <w:hyperlink w:anchor="_Toc198097894" w:history="1">
             <w:r>
               <w:rPr>
                 <w:rStyle w:val="Hyperlink"/>
@@ -691,7 +691,7 @@
                 <w:noProof/>
                 <w:webHidden/>
               </w:rPr>
-              <w:instrText xml:space="preserve"> PAGEREF _Toc198096118 \h </w:instrText>
+              <w:instrText xml:space="preserve"> PAGEREF _Toc198097894 \h </w:instrText>
             </w:r>
             <w:r>
               <w:rPr>
@@ -734,7 +734,7 @@
               <w:szCs w:val="24"/>
             </w:rPr>
           </w:pPr>
-          <w:hyperlink w:anchor="_Toc198096119" w:history="1">
+          <w:hyperlink w:anchor="_Toc198097895" w:history="1">
             <w:r>
               <w:rPr>
                 <w:rStyle w:val="Hyperlink"/>
@@ -761,7 +761,7 @@
                 <w:noProof/>
                 <w:webHidden/>
               </w:rPr>
-              <w:instrText xml:space="preserve"> PAGEREF _Toc198096119 \h </w:instrText>
+              <w:instrText xml:space="preserve"> PAGEREF _Toc198097895 \h </w:instrText>
             </w:r>
             <w:r>
               <w:rPr>
@@ -804,7 +804,7 @@
               <w:szCs w:val="24"/>
             </w:rPr>
           </w:pPr>
-          <w:hyperlink w:anchor="_Toc198096120" w:history="1">
+          <w:hyperlink w:anchor="_Toc198097896" w:history="1">
             <w:r>
               <w:rPr>
                 <w:rStyle w:val="Hyperlink"/>
@@ -831,7 +831,7 @@
                 <w:noProof/>
                 <w:webHidden/>
               </w:rPr>
-              <w:instrText xml:space="preserve"> PAGEREF _Toc198096120 \h </w:instrText>
+              <w:instrText xml:space="preserve"> PAGEREF _Toc198097896 \h </w:instrText>
             </w:r>
             <w:r>
               <w:rPr>
@@ -874,7 +874,7 @@
               <w:szCs w:val="24"/>
             </w:rPr>
           </w:pPr>
-          <w:hyperlink w:anchor="_Toc198096121" w:history="1">
+          <w:hyperlink w:anchor="_Toc198097897" w:history="1">
             <w:r>
               <w:rPr>
                 <w:rStyle w:val="Hyperlink"/>
@@ -901,7 +901,7 @@
                 <w:noProof/>
                 <w:webHidden/>
               </w:rPr>
-              <w:instrText xml:space="preserve"> PAGEREF _Toc198096121 \h </w:instrText>
+              <w:instrText xml:space="preserve"> PAGEREF _Toc198097897 \h </w:instrText>
             </w:r>
             <w:r>
               <w:rPr>
@@ -944,7 +944,7 @@
               <w:szCs w:val="24"/>
             </w:rPr>
           </w:pPr>
-          <w:hyperlink w:anchor="_Toc198096122" w:history="1">
+          <w:hyperlink w:anchor="_Toc198097898" w:history="1">
             <w:r>
               <w:rPr>
                 <w:rStyle w:val="Hyperlink"/>
@@ -971,7 +971,7 @@
                 <w:noProof/>
                 <w:webHidden/>
               </w:rPr>
-              <w:instrText xml:space="preserve"> PAGEREF _Toc198096122 \h </w:instrText>
+              <w:instrText xml:space="preserve"> PAGEREF _Toc198097898 \h </w:instrText>
             </w:r>
             <w:r>
               <w:rPr>
@@ -1014,7 +1014,7 @@
               <w:szCs w:val="24"/>
             </w:rPr>
           </w:pPr>
-          <w:hyperlink w:anchor="_Toc198096123" w:history="1">
+          <w:hyperlink w:anchor="_Toc198097899" w:history="1">
             <w:r>
               <w:rPr>
                 <w:rStyle w:val="Hyperlink"/>
@@ -1041,7 +1041,7 @@
                 <w:noProof/>
                 <w:webHidden/>
               </w:rPr>
-              <w:instrText xml:space="preserve"> PAGEREF _Toc198096123 \h </w:instrText>
+              <w:instrText xml:space="preserve"> PAGEREF _Toc198097899 \h </w:instrText>
             </w:r>
             <w:r>
               <w:rPr>
@@ -1084,7 +1084,7 @@
               <w:szCs w:val="24"/>
             </w:rPr>
           </w:pPr>
-          <w:hyperlink w:anchor="_Toc198096124" w:history="1">
+          <w:hyperlink w:anchor="_Toc198097900" w:history="1">
             <w:r>
               <w:rPr>
                 <w:rStyle w:val="Hyperlink"/>
@@ -1111,7 +1111,7 @@
                 <w:noProof/>
                 <w:webHidden/>
               </w:rPr>
-              <w:instrText xml:space="preserve"> PAGEREF _Toc198096124 \h </w:instrText>
+              <w:instrText xml:space="preserve"> PAGEREF _Toc198097900 \h </w:instrText>
             </w:r>
             <w:r>
               <w:rPr>
@@ -1154,7 +1154,7 @@
               <w:szCs w:val="24"/>
             </w:rPr>
           </w:pPr>
-          <w:hyperlink w:anchor="_Toc198096125" w:history="1">
+          <w:hyperlink w:anchor="_Toc198097901" w:history="1">
             <w:r>
               <w:rPr>
                 <w:rStyle w:val="Hyperlink"/>
@@ -1181,7 +1181,7 @@
                 <w:noProof/>
                 <w:webHidden/>
               </w:rPr>
-              <w:instrText xml:space="preserve"> PAGEREF _Toc198096125 \h </w:instrText>
+              <w:instrText xml:space="preserve"> PAGEREF _Toc198097901 \h </w:instrText>
             </w:r>
             <w:r>
               <w:rPr>
@@ -1224,7 +1224,7 @@
               <w:szCs w:val="24"/>
             </w:rPr>
           </w:pPr>
-          <w:hyperlink w:anchor="_Toc198096126" w:history="1">
+          <w:hyperlink w:anchor="_Toc198097902" w:history="1">
             <w:r>
               <w:rPr>
                 <w:rStyle w:val="Hyperlink"/>
@@ -1251,7 +1251,7 @@
                 <w:noProof/>
                 <w:webHidden/>
               </w:rPr>
-              <w:instrText xml:space="preserve"> PAGEREF _Toc198096126 \h </w:instrText>
+              <w:instrText xml:space="preserve"> PAGEREF _Toc198097902 \h </w:instrText>
             </w:r>
             <w:r>
               <w:rPr>
@@ -1294,7 +1294,7 @@
               <w:szCs w:val="24"/>
             </w:rPr>
           </w:pPr>
-          <w:hyperlink w:anchor="_Toc198096127" w:history="1">
+          <w:hyperlink w:anchor="_Toc198097903" w:history="1">
             <w:r>
               <w:rPr>
                 <w:rStyle w:val="Hyperlink"/>
@@ -1321,7 +1321,7 @@
                 <w:noProof/>
                 <w:webHidden/>
               </w:rPr>
-              <w:instrText xml:space="preserve"> PAGEREF _Toc198096127 \h </w:instrText>
+              <w:instrText xml:space="preserve"> PAGEREF _Toc198097903 \h </w:instrText>
             </w:r>
             <w:r>
               <w:rPr>
@@ -1364,7 +1364,7 @@
               <w:szCs w:val="24"/>
             </w:rPr>
           </w:pPr>
-          <w:hyperlink w:anchor="_Toc198096128" w:history="1">
+          <w:hyperlink w:anchor="_Toc198097904" w:history="1">
             <w:r>
               <w:rPr>
                 <w:rStyle w:val="Hyperlink"/>
@@ -1391,7 +1391,7 @@
                 <w:noProof/>
                 <w:webHidden/>
               </w:rPr>
-              <w:instrText xml:space="preserve"> PAGEREF _Toc198096128 \h </w:instrText>
+              <w:instrText xml:space="preserve"> PAGEREF _Toc198097904 \h </w:instrText>
             </w:r>
             <w:r>
               <w:rPr>
@@ -1434,7 +1434,77 @@
               <w:szCs w:val="24"/>
             </w:rPr>
           </w:pPr>
-          <w:hyperlink w:anchor="_Toc198096129" w:history="1">
+          <w:hyperlink w:anchor="_Toc198097905" w:history="1">
+            <w:r>
+              <w:rPr>
+                <w:rStyle w:val="Hyperlink"/>
+                <w:noProof/>
+              </w:rPr>
+              <w:t>Git Link</w:t>
+            </w:r>
+            <w:r>
+              <w:rPr>
+                <w:noProof/>
+                <w:webHidden/>
+              </w:rPr>
+              <w:tab/>
+            </w:r>
+            <w:r>
+              <w:rPr>
+                <w:noProof/>
+                <w:webHidden/>
+              </w:rPr>
+              <w:fldChar w:fldCharType="begin"/>
+            </w:r>
+            <w:r>
+              <w:rPr>
+                <w:noProof/>
+                <w:webHidden/>
+              </w:rPr>
+              <w:instrText xml:space="preserve"> PAGEREF _Toc198097905 \h </w:instrText>
+            </w:r>
+            <w:r>
+              <w:rPr>
+                <w:noProof/>
+                <w:webHidden/>
+              </w:rPr>
+            </w:r>
+            <w:r>
+              <w:rPr>
+                <w:noProof/>
+                <w:webHidden/>
+              </w:rPr>
+              <w:fldChar w:fldCharType="separate"/>
+            </w:r>
+            <w:r>
+              <w:rPr>
+                <w:noProof/>
+                <w:webHidden/>
+              </w:rPr>
+              <w:t>28</w:t>
+            </w:r>
+            <w:r>
+              <w:rPr>
+                <w:noProof/>
+                <w:webHidden/>
+              </w:rPr>
+              <w:fldChar w:fldCharType="end"/>
+            </w:r>
+          </w:hyperlink>
+        </w:p>
+        <w:p>
+          <w:pPr>
+            <w:pStyle w:val="TOC1"/>
+            <w:tabs>
+              <w:tab w:val="right" w:leader="dot" w:pos="9350"/>
+            </w:tabs>
+            <w:rPr>
+              <w:rFonts w:asciiTheme="minorHAnsi" w:eastAsiaTheme="minorEastAsia" w:hAnsiTheme="minorHAnsi"/>
+              <w:noProof/>
+              <w:szCs w:val="24"/>
+            </w:rPr>
+          </w:pPr>
+          <w:hyperlink w:anchor="_Toc198097906" w:history="1">
             <w:r>
               <w:rPr>
                 <w:rStyle w:val="Hyperlink"/>
@@ -1461,7 +1531,7 @@
                 <w:noProof/>
                 <w:webHidden/>
               </w:rPr>
-              <w:instrText xml:space="preserve"> PAGEREF _Toc198096129 \h </w:instrText>
+              <w:instrText xml:space="preserve"> PAGEREF _Toc198097906 \h </w:instrText>
             </w:r>
             <w:r>
               <w:rPr>
@@ -1481,7 +1551,7 @@
                 <w:noProof/>
                 <w:webHidden/>
               </w:rPr>
-              <w:t>28</w:t>
+              <w:t>29</w:t>
             </w:r>
             <w:r>
               <w:rPr>
@@ -1535,7 +1605,7 @@
       <w:pPr>
         <w:pStyle w:val="Heading1"/>
       </w:pPr>
-      <w:bookmarkStart w:id="0" w:name="_Toc198096115"/>
+      <w:bookmarkStart w:id="0" w:name="_Toc198097891"/>
       <w:r>
         <w:lastRenderedPageBreak/>
         <w:t>Table of Figures</w:t>
@@ -2489,7 +2559,7 @@
       <w:r>
         <w:br w:type="page"/>
       </w:r>
-      <w:bookmarkStart w:id="1" w:name="_Toc198096116"/>
+      <w:bookmarkStart w:id="1" w:name="_Toc198097892"/>
       <w:r>
         <w:lastRenderedPageBreak/>
         <w:t>Table of Tables</w:t>
@@ -2657,7 +2727,7 @@
       <w:pPr>
         <w:pStyle w:val="Heading1"/>
       </w:pPr>
-      <w:bookmarkStart w:id="2" w:name="_Toc198096117"/>
+      <w:bookmarkStart w:id="2" w:name="_Toc198097893"/>
       <w:r>
         <w:lastRenderedPageBreak/>
         <w:t>Abstract</w:t>
@@ -2669,119 +2739,7 @@
         <w:jc w:val="both"/>
       </w:pPr>
       <w:r>
-        <w:t xml:space="preserve">Our project, which is Logic-Controlled Board is an implementation of a logic circuit which smartly manages the lamp activation according to the user’s interaction. This controlled board goal is to map the switches to the LEDs according to a certain sequence that is determined by the user by the last switch </w:t>
-      </w:r>
-      <w:proofErr w:type="gramStart"/>
-      <w:r>
-        <w:t>being turned</w:t>
-      </w:r>
-      <w:proofErr w:type="gramEnd"/>
-      <w:r>
-        <w:t xml:space="preserve"> off. Initially, all the switches </w:t>
-      </w:r>
-      <w:proofErr w:type="gramStart"/>
-      <w:r>
-        <w:t>are mapped</w:t>
-      </w:r>
-      <w:proofErr w:type="gramEnd"/>
-      <w:r>
-        <w:t xml:space="preserve"> to the LEDs that are facing them, however, when turning all the switches then turning them off, a new sequence of LEDs turning on will </w:t>
-      </w:r>
-      <w:proofErr w:type="gramStart"/>
-      <w:r>
-        <w:t>be implemented</w:t>
-      </w:r>
-      <w:proofErr w:type="gramEnd"/>
-      <w:r>
-        <w:t xml:space="preserve">. To achieve this working procedure, the design must be based on combinational and sequential circuits, memory elements, and a 555 timer which is a clock. To visualize the active sequence, we used a 7-segment display to display the sequence number. To design the circuit and simulate the output we used Quartus II as our software technology. The implementation strategy includes dividing the circuit into multiple blocks each one with a certain functionality to simplify our work. The first part of the implementation is related to mapping the switches to its corresponding LED and the second part was for detecting the sequence and choosing the activation sequence of the lamp according to the sequence detected. This implementation </w:t>
-      </w:r>
-      <w:proofErr w:type="gramStart"/>
-      <w:r>
-        <w:t>is done</w:t>
-      </w:r>
-      <w:proofErr w:type="gramEnd"/>
-      <w:r>
-        <w:t xml:space="preserve"> using multiples of D-flipflops, multiplexers, </w:t>
-      </w:r>
-      <w:proofErr w:type="gramStart"/>
-      <w:r>
-        <w:t>decoders</w:t>
-      </w:r>
-      <w:proofErr w:type="gramEnd"/>
-      <w:r>
-        <w:t xml:space="preserve"> and logical gates. </w:t>
-      </w:r>
-      <w:proofErr w:type="gramStart"/>
-      <w:r>
-        <w:t>After building the circuit on Quartus II and running its simulation, it</w:t>
-      </w:r>
-      <w:proofErr w:type="gramEnd"/>
-      <w:r>
-        <w:t xml:space="preserve"> </w:t>
-      </w:r>
-      <w:proofErr w:type="gramStart"/>
-      <w:r>
-        <w:t>is found</w:t>
-      </w:r>
-      <w:proofErr w:type="gramEnd"/>
-      <w:r>
-        <w:t xml:space="preserve"> that our output is the same as the desired one. For example, when all the switches </w:t>
-      </w:r>
-      <w:proofErr w:type="gramStart"/>
-      <w:r>
-        <w:t>are turned</w:t>
-      </w:r>
-      <w:proofErr w:type="gramEnd"/>
-      <w:r>
-        <w:t xml:space="preserve"> on and then turned off, the last switch that </w:t>
-      </w:r>
-      <w:proofErr w:type="gramStart"/>
-      <w:r>
-        <w:t>is turned</w:t>
-      </w:r>
-      <w:proofErr w:type="gramEnd"/>
-      <w:r>
-        <w:t xml:space="preserve"> off is switch </w:t>
-      </w:r>
-      <w:proofErr w:type="gramStart"/>
-      <w:r>
-        <w:t>2</w:t>
-      </w:r>
-      <w:proofErr w:type="gramEnd"/>
-      <w:r>
-        <w:t xml:space="preserve"> which means that we are now in sequence </w:t>
-      </w:r>
-      <w:proofErr w:type="gramStart"/>
-      <w:r>
-        <w:t>2</w:t>
-      </w:r>
-      <w:proofErr w:type="gramEnd"/>
-      <w:r>
-        <w:t xml:space="preserve">. This </w:t>
-      </w:r>
-      <w:proofErr w:type="gramStart"/>
-      <w:r>
-        <w:t>is well seen</w:t>
-      </w:r>
-      <w:proofErr w:type="gramEnd"/>
-      <w:r>
-        <w:t xml:space="preserve"> in the simulation of the output, as when we turned on any switch the second LED turned on then the third and fourth and finally the first LED. This shows that our circuit </w:t>
-      </w:r>
-      <w:proofErr w:type="gramStart"/>
-      <w:r>
-        <w:t>is well implemented</w:t>
-      </w:r>
-      <w:proofErr w:type="gramEnd"/>
-      <w:r>
-        <w:t xml:space="preserve"> and that the objective of having a correct LED mapping and sequential activation </w:t>
-      </w:r>
-      <w:proofErr w:type="gramStart"/>
-      <w:r>
-        <w:t>is well achieved</w:t>
-      </w:r>
-      <w:proofErr w:type="gramEnd"/>
-      <w:r>
-        <w:t>. The significance of this project is that it allows us to implement any digital system we observe in our surroundings, and their broad applicability in the real world. The understanding of the relationship between the logic circuits and the real-world applications makes a bridge between theoretical learning and practical applications.</w:t>
+        <w:t>Our project, which is Logic-Controlled Board is an implementation of a logic circuit which smartly manages the lamp activation according to the user’s interaction. This controlled board goal is to map the switches to the LEDs according to a certain sequence that is determined by the user by the last switch being turned off. Initially, all the switches are mapped to the LEDs that are facing them, however, when turning all the switches then turning them off, a new sequence of LEDs turning on will be implemented. To achieve this working procedure, the design must be based on combinational and sequential circuits, memory elements, and a 555 timer which is a clock. To visualize the active sequence, we used a 7-segment display to display the sequence number. To design the circuit and simulate the output we used Quartus II as our software technology. The implementation strategy includes dividing the circuit into multiple blocks each one with a certain functionality to simplify our work. The first part of the implementation is related to mapping the switches to its corresponding LED and the second part was for detecting the sequence and choosing the activation sequence of the lamp according to the sequence detected. This implementation is done using multiples of D-flipflops, multiplexers, decoders and logical gates. After building the circuit on Quartus II and running its simulation, it is found that our output is the same as the desired one. For example, when all the switches are turned on and then turned off, the last switch that is turned off is switch 2 which means that we are now in sequence 2. This is well seen in the simulation of the output, as when we turned on any switch the second LED turned on then the third and fourth and finally the first LED. This shows that our circuit is well implemented and that the objective of having a correct LED mapping and sequential activation is well achieved. The significance of this project is that it allows us to implement any digital system we observe in our surroundings, and their broad applicability in the real world. The understanding of the relationship between the logic circuits and the real-world applications makes a bridge between theoretical learning and practical applications.</w:t>
       </w:r>
     </w:p>
     <w:p>
@@ -2793,7 +2751,7 @@
       <w:pPr>
         <w:pStyle w:val="Heading1"/>
       </w:pPr>
-      <w:bookmarkStart w:id="3" w:name="_Toc198096118"/>
+      <w:bookmarkStart w:id="3" w:name="_Toc198097894"/>
       <w:r>
         <w:lastRenderedPageBreak/>
         <w:t>Introduction</w:t>
@@ -2814,87 +2772,7 @@
           <w:rFonts w:cs="Times New Roman"/>
           <w:szCs w:val="24"/>
         </w:rPr>
-        <w:t xml:space="preserve">Using fundamental ideas from digital logic design, we investigate the design, implementation, and optimization of a logic-controlled board in this lab project. Built around switches and lamps that react dynamically to user inputs, the system's behavior </w:t>
-      </w:r>
-      <w:proofErr w:type="gramStart"/>
-      <w:r>
-        <w:rPr>
-          <w:rFonts w:cs="Times New Roman"/>
-          <w:szCs w:val="24"/>
-        </w:rPr>
-        <w:t>is dictated</w:t>
-      </w:r>
-      <w:proofErr w:type="gramEnd"/>
-      <w:r>
-        <w:rPr>
-          <w:rFonts w:cs="Times New Roman"/>
-          <w:szCs w:val="24"/>
-        </w:rPr>
-        <w:t xml:space="preserve"> by the last switch that </w:t>
-      </w:r>
-      <w:proofErr w:type="gramStart"/>
-      <w:r>
-        <w:rPr>
-          <w:rFonts w:cs="Times New Roman"/>
-          <w:szCs w:val="24"/>
-        </w:rPr>
-        <w:t>was turned</w:t>
-      </w:r>
-      <w:proofErr w:type="gramEnd"/>
-      <w:r>
-        <w:rPr>
-          <w:rFonts w:cs="Times New Roman"/>
-          <w:szCs w:val="24"/>
-        </w:rPr>
-        <w:t xml:space="preserve"> off and </w:t>
-      </w:r>
-      <w:proofErr w:type="gramStart"/>
-      <w:r>
-        <w:rPr>
-          <w:rFonts w:cs="Times New Roman"/>
-          <w:szCs w:val="24"/>
-        </w:rPr>
-        <w:t>is improved</w:t>
-      </w:r>
-      <w:proofErr w:type="gramEnd"/>
-      <w:r>
-        <w:rPr>
-          <w:rFonts w:cs="Times New Roman"/>
-          <w:szCs w:val="24"/>
-        </w:rPr>
-        <w:t xml:space="preserve"> by features like locking modes. Quartus software and 555 timer-based clock circuits </w:t>
-      </w:r>
-      <w:proofErr w:type="gramStart"/>
-      <w:r>
-        <w:rPr>
-          <w:rFonts w:cs="Times New Roman"/>
-          <w:szCs w:val="24"/>
-        </w:rPr>
-        <w:t>are used</w:t>
-      </w:r>
-      <w:proofErr w:type="gramEnd"/>
-      <w:r>
-        <w:rPr>
-          <w:rFonts w:cs="Times New Roman"/>
-          <w:szCs w:val="24"/>
-        </w:rPr>
-        <w:t xml:space="preserve"> to implement and simulate the design. Our comprehension of clock generation, memory components, and modular circuit design </w:t>
-      </w:r>
-      <w:proofErr w:type="gramStart"/>
-      <w:r>
-        <w:rPr>
-          <w:rFonts w:cs="Times New Roman"/>
-          <w:szCs w:val="24"/>
-        </w:rPr>
-        <w:t>is strengthened</w:t>
-      </w:r>
-      <w:proofErr w:type="gramEnd"/>
-      <w:r>
-        <w:rPr>
-          <w:rFonts w:cs="Times New Roman"/>
-          <w:szCs w:val="24"/>
-        </w:rPr>
-        <w:t xml:space="preserve"> by this project. Lastly, we look at the development of interactive digital systems to learn how similar reasoning controls practical applications.</w:t>
+        <w:t>Using fundamental ideas from digital logic design, we investigate the design, implementation, and optimization of a logic-controlled board in this lab project. Built around switches and lamps that react dynamically to user inputs, the system's behavior is dictated by the last switch that was turned off and is improved by features like locking modes. Quartus software and 555 timer-based clock circuits are used to implement and simulate the design. Our comprehension of clock generation, memory components, and modular circuit design is strengthened by this project. Lastly, we look at the development of interactive digital systems to learn how similar reasoning controls practical applications.</w:t>
       </w:r>
     </w:p>
     <w:p>
@@ -2918,7 +2796,7 @@
       <w:pPr>
         <w:pStyle w:val="Heading1"/>
       </w:pPr>
-      <w:bookmarkStart w:id="4" w:name="_Toc198096119"/>
+      <w:bookmarkStart w:id="4" w:name="_Toc198097895"/>
       <w:r>
         <w:lastRenderedPageBreak/>
         <w:t xml:space="preserve">Components and </w:t>
@@ -3165,7 +3043,7 @@
       <w:pPr>
         <w:pStyle w:val="Heading1"/>
       </w:pPr>
-      <w:bookmarkStart w:id="5" w:name="_Toc198096120"/>
+      <w:bookmarkStart w:id="5" w:name="_Toc198097896"/>
       <w:r>
         <w:lastRenderedPageBreak/>
         <w:t>Analysis</w:t>
@@ -3256,42 +3134,18 @@
         <w:t xml:space="preserve"> and green. Since we are dealing with multiples output combinations for only four switches, we will decode the inputs using a decoder. We must map each switch to the corresponding LED </w:t>
       </w:r>
       <w:r>
-        <w:t xml:space="preserve">and that can only happen using memory registers which are the famous D-Flip-Flops. Then, we must-after finishing default sequence- proceed to the next state if all switches are turned off for a specific time denoted by 4sec from the 555 timer. This timer </w:t>
+        <w:t>and that can only happen using memory registers which are the famous D-Flip-Flops. Then, we must-after finishing default sequence- proceed to the next state if all switches are turned off for a specific time denoted by 4sec from the 555 timer. This timer is implemented using capacitors and resisters to adjust the time to 4sec.</w:t>
+      </w:r>
+      <w:r>
+        <w:t xml:space="preserve"> The timer will be used to mark that we will enter the second sequence after </w:t>
       </w:r>
       <w:proofErr w:type="gramStart"/>
       <w:r>
-        <w:t>is implemented</w:t>
+        <w:t>portion</w:t>
       </w:r>
       <w:proofErr w:type="gramEnd"/>
       <w:r>
-        <w:t xml:space="preserve"> using capacitors and resisters to adjust the time to 4sec.</w:t>
-      </w:r>
-      <w:r>
-        <w:t xml:space="preserve"> The timer will </w:t>
-      </w:r>
-      <w:proofErr w:type="gramStart"/>
-      <w:r>
-        <w:t>be used</w:t>
-      </w:r>
-      <w:proofErr w:type="gramEnd"/>
-      <w:r>
-        <w:t xml:space="preserve"> to mark that we will enter the second sequence after </w:t>
-      </w:r>
-      <w:proofErr w:type="gramStart"/>
-      <w:r>
-        <w:t>portion</w:t>
-      </w:r>
-      <w:proofErr w:type="gramEnd"/>
-      <w:r>
-        <w:t xml:space="preserve"> of time when all switches </w:t>
-      </w:r>
-      <w:proofErr w:type="gramStart"/>
-      <w:r>
-        <w:t>are turned</w:t>
-      </w:r>
-      <w:proofErr w:type="gramEnd"/>
-      <w:r>
-        <w:t xml:space="preserve"> off.</w:t>
+        <w:t xml:space="preserve"> of time when all switches are turned off.</w:t>
       </w:r>
       <w:r>
         <w:t xml:space="preserve"> We will also use D Flip-Flops to save the last turned off switch </w:t>
@@ -3303,47 +3157,7 @@
         <w:t xml:space="preserve"> which sequence we will be in next. If for example we turn SW3 off last, we will advance to a sequence where </w:t>
       </w:r>
       <w:r>
-        <w:t xml:space="preserve">switches in any order will light LEDs 3, 4, 1 and </w:t>
-      </w:r>
-      <w:proofErr w:type="gramStart"/>
-      <w:r>
-        <w:t>2</w:t>
-      </w:r>
-      <w:proofErr w:type="gramEnd"/>
-      <w:r>
-        <w:t xml:space="preserve"> respectively. If we turn switch </w:t>
-      </w:r>
-      <w:proofErr w:type="gramStart"/>
-      <w:r>
-        <w:t>4</w:t>
-      </w:r>
-      <w:proofErr w:type="gramEnd"/>
-      <w:r>
-        <w:t xml:space="preserve"> lastly, the sequence will become 4-3-2-1. The sequence for switch </w:t>
-      </w:r>
-      <w:proofErr w:type="gramStart"/>
-      <w:r>
-        <w:t>2</w:t>
-      </w:r>
-      <w:proofErr w:type="gramEnd"/>
-      <w:r>
-        <w:t xml:space="preserve"> is 2-3-4-1 and if switch </w:t>
-      </w:r>
-      <w:proofErr w:type="gramStart"/>
-      <w:r>
-        <w:t>1</w:t>
-      </w:r>
-      <w:proofErr w:type="gramEnd"/>
-      <w:r>
-        <w:t xml:space="preserve"> </w:t>
-      </w:r>
-      <w:proofErr w:type="gramStart"/>
-      <w:r>
-        <w:t>is turned</w:t>
-      </w:r>
-      <w:proofErr w:type="gramEnd"/>
-      <w:r>
-        <w:t xml:space="preserve"> off last, we will stay in the same sequence as the default one. </w:t>
+        <w:t xml:space="preserve">switches in any order will light LEDs 3, 4, 1 and 2 respectively. If we turn switch 4 lastly, the sequence will become 4-3-2-1. The sequence for switch 2 is 2-3-4-1 and if switch 1 is turned off last, we will stay in the same sequence as the default one. </w:t>
       </w:r>
     </w:p>
     <w:p>
@@ -3352,15 +3166,7 @@
       </w:pPr>
       <w:r>
         <w:tab/>
-        <w:t xml:space="preserve">Moreover, we have a locked mode that when we enter it, switch one will light LED one, and switches two, three and four will light LEDs two, three and four, respectively. Locked mode </w:t>
-      </w:r>
-      <w:proofErr w:type="gramStart"/>
-      <w:r>
-        <w:t>is entered</w:t>
-      </w:r>
-      <w:proofErr w:type="gramEnd"/>
-      <w:r>
-        <w:t xml:space="preserve"> if we turn on switch two at first in the default state</w:t>
+        <w:t>Moreover, we have a locked mode that when we enter it, switch one will light LED one, and switches two, three and four will light LEDs two, three and four, respectively. Locked mode is entered if we turn on switch two at first in the default state</w:t>
       </w:r>
       <w:r>
         <w:t>.</w:t>
@@ -3375,7 +3181,7 @@
       <w:pPr>
         <w:pStyle w:val="Heading1"/>
       </w:pPr>
-      <w:bookmarkStart w:id="6" w:name="_Toc198096121"/>
+      <w:bookmarkStart w:id="6" w:name="_Toc198097897"/>
       <w:r>
         <w:lastRenderedPageBreak/>
         <w:t>Paper Design</w:t>
@@ -3397,11 +3203,9 @@
       <w:r>
         <w:t xml:space="preserve">First </w:t>
       </w:r>
-      <w:proofErr w:type="gramStart"/>
       <w:r>
         <w:t>let’s</w:t>
       </w:r>
-      <w:proofErr w:type="gramEnd"/>
       <w:r>
         <w:t xml:space="preserve"> explain what a 555 timer is and what it does. </w:t>
       </w:r>
@@ -3417,15 +3221,7 @@
         <w:jc w:val="both"/>
       </w:pPr>
       <w:r>
-        <w:t xml:space="preserve">We must first establish the equation of this timer to know which values to </w:t>
-      </w:r>
-      <w:proofErr w:type="gramStart"/>
-      <w:r>
-        <w:t>be used</w:t>
-      </w:r>
-      <w:proofErr w:type="gramEnd"/>
-      <w:r>
-        <w:t xml:space="preserve"> for capacitors and resistors. </w:t>
+        <w:t xml:space="preserve">We must first establish the equation of this timer to know which values to be used for capacitors and resistors. </w:t>
       </w:r>
     </w:p>
     <w:p>
@@ -3475,13 +3271,7 @@
             <w:rPr>
               <w:rFonts w:ascii="Cambria Math" w:hAnsi="Cambria Math"/>
             </w:rPr>
-            <m:t>(t)</m:t>
-          </m:r>
-          <m:r>
-            <w:rPr>
-              <w:rFonts w:ascii="Cambria Math" w:hAnsi="Cambria Math"/>
-            </w:rPr>
-            <m:t>=</m:t>
+            <m:t>(t)=</m:t>
           </m:r>
           <m:sSub>
             <m:sSubPr>
@@ -3716,21 +3506,7 @@
         <w:rPr>
           <w:rFonts w:eastAsiaTheme="minorEastAsia"/>
         </w:rPr>
-        <w:t xml:space="preserve"> above by </w:t>
-      </w:r>
-      <w:proofErr w:type="gramStart"/>
-      <w:r>
-        <w:rPr>
-          <w:rFonts w:eastAsiaTheme="minorEastAsia"/>
-        </w:rPr>
-        <w:t>2</w:t>
-      </w:r>
-      <w:proofErr w:type="gramEnd"/>
-      <w:r>
-        <w:rPr>
-          <w:rFonts w:eastAsiaTheme="minorEastAsia"/>
-        </w:rPr>
-        <w:t xml:space="preserve"> over 3 V</w:t>
+        <w:t xml:space="preserve"> above by 2 over 3 V</w:t>
       </w:r>
       <w:r>
         <w:rPr>
@@ -4343,6 +4119,7 @@
       <w:r>
         <w:rPr>
           <w:rFonts w:eastAsiaTheme="minorEastAsia"/>
+          <w:noProof/>
         </w:rPr>
         <w:drawing>
           <wp:inline distT="0" distB="0" distL="0" distR="0" wp14:anchorId="6FA3089C" wp14:editId="075C4DBC">
@@ -4393,33 +4170,18 @@
       <w:r>
         <w:t xml:space="preserve">Figure </w:t>
       </w:r>
-      <w:r>
-        <w:fldChar w:fldCharType="begin"/>
-      </w:r>
-      <w:r>
-        <w:instrText xml:space="preserve"> SEQ Figure \* ARABIC </w:instrText>
-      </w:r>
-      <w:r>
-        <w:fldChar w:fldCharType="separate"/>
-      </w:r>
-      <w:r>
-        <w:rPr>
-          <w:noProof/>
-        </w:rPr>
-        <w:t>1</w:t>
-      </w:r>
-      <w:r>
-        <w:fldChar w:fldCharType="end"/>
-      </w:r>
-      <w:r>
-        <w:t xml:space="preserve"> - 555 timer </w:t>
-      </w:r>
-      <w:proofErr w:type="gramStart"/>
-      <w:r>
-        <w:t>circuit</w:t>
+      <w:fldSimple w:instr=" SEQ Figure \* ARABIC ">
+        <w:r>
+          <w:rPr>
+            <w:noProof/>
+          </w:rPr>
+          <w:t>1</w:t>
+        </w:r>
+      </w:fldSimple>
+      <w:r>
+        <w:t xml:space="preserve"> - 555 timer circuit</w:t>
       </w:r>
       <w:bookmarkEnd w:id="7"/>
-      <w:proofErr w:type="gramEnd"/>
     </w:p>
     <w:p>
       <w:pPr>
@@ -4531,7 +4293,7 @@
       <w:pPr>
         <w:pStyle w:val="Heading1"/>
       </w:pPr>
-      <w:bookmarkStart w:id="8" w:name="_Toc198096122"/>
+      <w:bookmarkStart w:id="8" w:name="_Toc198097898"/>
       <w:r>
         <w:lastRenderedPageBreak/>
         <w:t>Quartus design and analysis</w:t>
@@ -4553,6 +4315,9 @@
         <w:jc w:val="center"/>
       </w:pPr>
       <w:r>
+        <w:rPr>
+          <w:noProof/>
+        </w:rPr>
         <w:drawing>
           <wp:inline distT="0" distB="0" distL="0" distR="0" wp14:anchorId="38729618" wp14:editId="1EF4E8FE">
             <wp:extent cx="5210902" cy="3600953"/>
@@ -4599,122 +4364,56 @@
       <w:r>
         <w:t xml:space="preserve">Figure </w:t>
       </w:r>
-      <w:r>
-        <w:fldChar w:fldCharType="begin"/>
-      </w:r>
-      <w:r>
-        <w:instrText xml:space="preserve"> SEQ Figure \* ARABIC </w:instrText>
-      </w:r>
-      <w:r>
-        <w:fldChar w:fldCharType="separate"/>
-      </w:r>
-      <w:r>
-        <w:rPr>
-          <w:noProof/>
-        </w:rPr>
-        <w:t>2</w:t>
-      </w:r>
-      <w:r>
-        <w:fldChar w:fldCharType="end"/>
-      </w:r>
-      <w:r>
-        <w:t xml:space="preserve"> - Quartus design showing how inputs </w:t>
+      <w:fldSimple w:instr=" SEQ Figure \* ARABIC ">
+        <w:r>
+          <w:rPr>
+            <w:noProof/>
+          </w:rPr>
+          <w:t>2</w:t>
+        </w:r>
+      </w:fldSimple>
+      <w:r>
+        <w:t xml:space="preserve"> - Quartus design showing how inputs are entered into a 4 to 16 decoder.</w:t>
+      </w:r>
+      <w:bookmarkEnd w:id="9"/>
+    </w:p>
+    <w:p>
+      <w:pPr>
+        <w:jc w:val="both"/>
+      </w:pPr>
+      <w:r>
+        <w:t xml:space="preserve">The output of the decoder is taken based on the number of </w:t>
       </w:r>
       <w:proofErr w:type="gramStart"/>
       <w:r>
-        <w:t>are entered</w:t>
+        <w:t>1’s</w:t>
       </w:r>
       <w:proofErr w:type="gramEnd"/>
       <w:r>
-        <w:t xml:space="preserve"> into a 4 to 16 decoder.</w:t>
-      </w:r>
-      <w:bookmarkEnd w:id="9"/>
-    </w:p>
-    <w:p>
-      <w:pPr>
-        <w:jc w:val="both"/>
-      </w:pPr>
-      <w:r>
-        <w:t xml:space="preserve">The output of the decoder </w:t>
+        <w:t xml:space="preserve"> in the input</w:t>
+      </w:r>
+      <w:r>
+        <w:t xml:space="preserve"> which means the number of ones in the input corresponds to the number of switches turned on</w:t>
+      </w:r>
+      <w:r>
+        <w:t>. So, if only one 1 is entered i.e. 0001or 0010 or 0100 or 1000 the outputs corresponding to 1,2,4 and 8 are taken to block 1</w:t>
+      </w:r>
+      <w:r>
+        <w:t xml:space="preserve"> and we mark only one switch is on and </w:t>
       </w:r>
       <w:proofErr w:type="gramStart"/>
       <w:r>
-        <w:t>is taken</w:t>
+        <w:t>its</w:t>
       </w:r>
       <w:proofErr w:type="gramEnd"/>
       <w:r>
-        <w:t xml:space="preserve"> based on the number of </w:t>
-      </w:r>
-      <w:proofErr w:type="gramStart"/>
-      <w:r>
-        <w:t>1</w:t>
-      </w:r>
-      <w:proofErr w:type="gramEnd"/>
-      <w:r>
-        <w:t>’s in the input</w:t>
-      </w:r>
-      <w:r>
-        <w:t xml:space="preserve"> which means the number of ones in the input corresponds to the number of switches turned on</w:t>
-      </w:r>
-      <w:r>
-        <w:t xml:space="preserve">. So, if only one </w:t>
-      </w:r>
-      <w:proofErr w:type="gramStart"/>
-      <w:r>
-        <w:t>1</w:t>
-      </w:r>
-      <w:proofErr w:type="gramEnd"/>
-      <w:r>
-        <w:t xml:space="preserve"> </w:t>
-      </w:r>
-      <w:proofErr w:type="gramStart"/>
-      <w:r>
-        <w:t>is entered</w:t>
-      </w:r>
-      <w:proofErr w:type="gramEnd"/>
-      <w:r>
-        <w:t xml:space="preserve"> </w:t>
-      </w:r>
-      <w:proofErr w:type="gramStart"/>
-      <w:r>
-        <w:t>i.e.</w:t>
-      </w:r>
-      <w:proofErr w:type="gramEnd"/>
-      <w:r>
-        <w:t xml:space="preserve"> 0001or 0010 or 0100 or 1000 the outputs corresponding to 1,2,4 and 8 </w:t>
-      </w:r>
-      <w:proofErr w:type="gramStart"/>
-      <w:r>
-        <w:t>are taken</w:t>
-      </w:r>
-      <w:proofErr w:type="gramEnd"/>
-      <w:r>
-        <w:t xml:space="preserve"> to block 1</w:t>
-      </w:r>
-      <w:r>
-        <w:t xml:space="preserve"> and we mark only one switch is on and its either SW1, SW2, SW3 or SW4</w:t>
+        <w:t xml:space="preserve"> either SW1, SW2, SW3 or SW4</w:t>
       </w:r>
       <w:r>
         <w:t>. Then,</w:t>
       </w:r>
       <w:r>
-        <w:t xml:space="preserve"> when we have two ones, </w:t>
-      </w:r>
-      <w:proofErr w:type="gramStart"/>
-      <w:r>
-        <w:t>i.e.</w:t>
-      </w:r>
-      <w:proofErr w:type="gramEnd"/>
-      <w:r>
-        <w:t xml:space="preserve"> 0011, 0101, 0110 ,1001, 1010, 1100 the outputs corresponding to 3, 5, 6, 9, 10 and 12 </w:t>
-      </w:r>
-      <w:proofErr w:type="gramStart"/>
-      <w:r>
-        <w:t>are taken</w:t>
-      </w:r>
-      <w:proofErr w:type="gramEnd"/>
-      <w:r>
-        <w:t xml:space="preserve"> to block 2. Same for three </w:t>
+        <w:t xml:space="preserve"> when we have two ones, i.e. 0011, 0101, 0110 ,1001, 1010, 1100 the outputs corresponding to 3, 5, 6, 9, 10 and 12 are taken to block 2. Same for three </w:t>
       </w:r>
       <w:proofErr w:type="gramStart"/>
       <w:r>
@@ -4886,6 +4585,9 @@
         </mc:AlternateContent>
       </w:r>
       <w:r>
+        <w:rPr>
+          <w:noProof/>
+        </w:rPr>
         <w:drawing>
           <wp:inline distT="0" distB="0" distL="0" distR="0" wp14:anchorId="26DFFDFE" wp14:editId="6B1D5185">
             <wp:extent cx="3544671" cy="4663440"/>
@@ -4932,64 +4634,44 @@
       <w:r>
         <w:t xml:space="preserve">Figure </w:t>
       </w:r>
-      <w:r>
-        <w:fldChar w:fldCharType="begin"/>
-      </w:r>
-      <w:r>
-        <w:instrText xml:space="preserve"> SEQ Figure \* ARABIC </w:instrText>
-      </w:r>
-      <w:r>
-        <w:fldChar w:fldCharType="separate"/>
-      </w:r>
+      <w:fldSimple w:instr=" SEQ Figure \* ARABIC ">
+        <w:r>
+          <w:rPr>
+            <w:noProof/>
+          </w:rPr>
+          <w:t>3</w:t>
+        </w:r>
+      </w:fldSimple>
+      <w:r>
+        <w:t xml:space="preserve"> - Quartus design for the outputs of decoder</w:t>
+      </w:r>
+      <w:bookmarkEnd w:id="10"/>
+    </w:p>
+    <w:p>
+      <w:pPr>
+        <w:jc w:val="both"/>
+      </w:pPr>
+      <w:r>
+        <w:t xml:space="preserve">As seen above, we will be now referring to these blocks to know the switches behind lighting LEDs. However, we only have 3 blocks since the input of four ones 1111 has only one output which is 15, so there is no need for any blocks. Let’s take a deeper look into what </w:t>
+      </w:r>
+      <w:proofErr w:type="gramStart"/>
+      <w:r>
+        <w:t>is these blocks</w:t>
+      </w:r>
+      <w:proofErr w:type="gramEnd"/>
+      <w:r>
+        <w:t xml:space="preserve"> made up of:</w:t>
+      </w:r>
+    </w:p>
+    <w:p>
+      <w:pPr>
+        <w:keepNext/>
+        <w:jc w:val="center"/>
+      </w:pPr>
       <w:r>
         <w:rPr>
           <w:noProof/>
         </w:rPr>
-        <w:t>3</w:t>
-      </w:r>
-      <w:r>
-        <w:fldChar w:fldCharType="end"/>
-      </w:r>
-      <w:r>
-        <w:t xml:space="preserve"> - Quartus design for the outputs of </w:t>
-      </w:r>
-      <w:proofErr w:type="gramStart"/>
-      <w:r>
-        <w:t>decoder</w:t>
-      </w:r>
-      <w:bookmarkEnd w:id="10"/>
-      <w:proofErr w:type="gramEnd"/>
-    </w:p>
-    <w:p>
-      <w:pPr>
-        <w:jc w:val="both"/>
-      </w:pPr>
-      <w:r>
-        <w:t xml:space="preserve">As seen above, we will be now referring to these blocks to know the switches behind lighting LEDs. However, we only have 3 blocks since the input of four ones 1111 has only one output which is </w:t>
-      </w:r>
-      <w:proofErr w:type="gramStart"/>
-      <w:r>
-        <w:t>15</w:t>
-      </w:r>
-      <w:proofErr w:type="gramEnd"/>
-      <w:r>
-        <w:t xml:space="preserve">, so there is no need for any blocks. </w:t>
-      </w:r>
-      <w:proofErr w:type="gramStart"/>
-      <w:r>
-        <w:t>Let’s</w:t>
-      </w:r>
-      <w:proofErr w:type="gramEnd"/>
-      <w:r>
-        <w:t xml:space="preserve"> take a deeper look into what is these blocks made up of:</w:t>
-      </w:r>
-    </w:p>
-    <w:p>
-      <w:pPr>
-        <w:keepNext/>
-        <w:jc w:val="center"/>
-      </w:pPr>
-      <w:r>
         <w:lastRenderedPageBreak/>
         <w:drawing>
           <wp:inline distT="0" distB="0" distL="0" distR="0" wp14:anchorId="08045A00" wp14:editId="4A299CC7">
@@ -5037,24 +4719,14 @@
       <w:r>
         <w:t xml:space="preserve">Figure </w:t>
       </w:r>
-      <w:r>
-        <w:fldChar w:fldCharType="begin"/>
-      </w:r>
-      <w:r>
-        <w:instrText xml:space="preserve"> SEQ Figure \* ARABIC </w:instrText>
-      </w:r>
-      <w:r>
-        <w:fldChar w:fldCharType="separate"/>
-      </w:r>
-      <w:r>
-        <w:rPr>
-          <w:noProof/>
-        </w:rPr>
-        <w:t>4</w:t>
-      </w:r>
-      <w:r>
-        <w:fldChar w:fldCharType="end"/>
-      </w:r>
+      <w:fldSimple w:instr=" SEQ Figure \* ARABIC ">
+        <w:r>
+          <w:rPr>
+            <w:noProof/>
+          </w:rPr>
+          <w:t>4</w:t>
+        </w:r>
+      </w:fldSimple>
       <w:r>
         <w:t xml:space="preserve"> - Blocks receiving decoders output form inside.</w:t>
       </w:r>
@@ -5068,71 +4740,15 @@
         <w:t xml:space="preserve">These blocks contain specific number of flip flops each </w:t>
       </w:r>
       <w:r>
-        <w:t xml:space="preserve">saves one and only one switch and holds it forever or at least for when we reset them. For example, if switch one </w:t>
+        <w:t xml:space="preserve">saves one and only one switch and holds it forever or at least for when we reset them. For example, if switch one is turned on, initially all inputs are zeroes since one nor zero is zero. However, when SW1 enters as 1, it is inverted to 0 so that 0 </w:t>
       </w:r>
       <w:proofErr w:type="gramStart"/>
       <w:r>
-        <w:t>is turned</w:t>
+        <w:t>nor</w:t>
       </w:r>
       <w:proofErr w:type="gramEnd"/>
       <w:r>
-        <w:t xml:space="preserve"> on, initially all inputs are zeroes since one nor zero is zero. However, when SW1 enters as </w:t>
-      </w:r>
-      <w:proofErr w:type="gramStart"/>
-      <w:r>
-        <w:t>1</w:t>
-      </w:r>
-      <w:proofErr w:type="gramEnd"/>
-      <w:r>
-        <w:t xml:space="preserve">, it </w:t>
-      </w:r>
-      <w:proofErr w:type="gramStart"/>
-      <w:r>
-        <w:t>is inverted</w:t>
-      </w:r>
-      <w:proofErr w:type="gramEnd"/>
-      <w:r>
-        <w:t xml:space="preserve"> to </w:t>
-      </w:r>
-      <w:proofErr w:type="gramStart"/>
-      <w:r>
-        <w:t>0</w:t>
-      </w:r>
-      <w:proofErr w:type="gramEnd"/>
-      <w:r>
-        <w:t xml:space="preserve"> so that </w:t>
-      </w:r>
-      <w:proofErr w:type="gramStart"/>
-      <w:r>
-        <w:t>0</w:t>
-      </w:r>
-      <w:proofErr w:type="gramEnd"/>
-      <w:r>
-        <w:t xml:space="preserve"> </w:t>
-      </w:r>
-      <w:proofErr w:type="gramStart"/>
-      <w:r>
-        <w:t>nor</w:t>
-      </w:r>
-      <w:proofErr w:type="gramEnd"/>
-      <w:r>
-        <w:t xml:space="preserve"> 0 will output one and flip flop one will save SW1 is the first switch turned on </w:t>
-      </w:r>
-      <w:proofErr w:type="gramStart"/>
-      <w:r>
-        <w:t>i.e.</w:t>
-      </w:r>
-      <w:proofErr w:type="gramEnd"/>
-      <w:r>
-        <w:t xml:space="preserve"> SW1 will </w:t>
-      </w:r>
-      <w:proofErr w:type="gramStart"/>
-      <w:r>
-        <w:t>be mapped</w:t>
-      </w:r>
-      <w:proofErr w:type="gramEnd"/>
-      <w:r>
-        <w:t xml:space="preserve"> to LED1. </w:t>
+        <w:t xml:space="preserve"> 0 will output one and flip flop one will save SW1 is the first switch turned on i.e. SW1 will be mapped to LED1. </w:t>
       </w:r>
     </w:p>
     <w:p>
@@ -5398,6 +5014,9 @@
         </mc:AlternateContent>
       </w:r>
       <w:r>
+        <w:rPr>
+          <w:noProof/>
+        </w:rPr>
         <w:drawing>
           <wp:inline distT="0" distB="0" distL="0" distR="0" wp14:anchorId="279ADD8C" wp14:editId="09B6271A">
             <wp:extent cx="4340507" cy="4762500"/>
@@ -5444,24 +5063,14 @@
       <w:r>
         <w:t xml:space="preserve">Figure </w:t>
       </w:r>
-      <w:r>
-        <w:fldChar w:fldCharType="begin"/>
-      </w:r>
-      <w:r>
-        <w:instrText xml:space="preserve"> SEQ Figure \* ARABIC </w:instrText>
-      </w:r>
-      <w:r>
-        <w:fldChar w:fldCharType="separate"/>
-      </w:r>
-      <w:r>
-        <w:rPr>
-          <w:noProof/>
-        </w:rPr>
-        <w:t>5</w:t>
-      </w:r>
-      <w:r>
-        <w:fldChar w:fldCharType="end"/>
-      </w:r>
+      <w:fldSimple w:instr=" SEQ Figure \* ARABIC ">
+        <w:r>
+          <w:rPr>
+            <w:noProof/>
+          </w:rPr>
+          <w:t>5</w:t>
+        </w:r>
+      </w:fldSimple>
       <w:r>
         <w:t xml:space="preserve"> - Detecting the order of </w:t>
       </w:r>
@@ -5475,15 +5084,7 @@
         <w:jc w:val="both"/>
       </w:pPr>
       <w:r>
-        <w:t xml:space="preserve">As noticed in the red box, we are taking all the possibilities resulting in switch one 0001 </w:t>
-      </w:r>
-      <w:proofErr w:type="gramStart"/>
-      <w:r>
-        <w:t>being secondly turned</w:t>
-      </w:r>
-      <w:proofErr w:type="gramEnd"/>
-      <w:r>
-        <w:t xml:space="preserve"> on and not first. </w:t>
+        <w:t xml:space="preserve">As noticed in the red box, we are taking all the possibilities resulting in switch one 0001 being secondly turned on and not first. </w:t>
       </w:r>
       <w:r>
         <w:t>The OR will account for 1001</w:t>
@@ -5492,29 +5093,8 @@
         <w:t xml:space="preserve"> 0101 and 0011 meaning that we have LSB a one</w:t>
       </w:r>
       <w:r>
-        <w:t xml:space="preserve">. Also, we are negating that SW1 is what lit LED1 by the not coming from the first Block. Now, we are sure which switch </w:t>
-      </w:r>
-      <w:proofErr w:type="gramStart"/>
-      <w:r>
-        <w:t>was turned</w:t>
-      </w:r>
-      <w:proofErr w:type="gramEnd"/>
-      <w:r>
-        <w:t xml:space="preserve"> on in order. The same </w:t>
-      </w:r>
-      <w:proofErr w:type="gramStart"/>
-      <w:r>
-        <w:t>is done</w:t>
-      </w:r>
-      <w:proofErr w:type="gramEnd"/>
-      <w:r>
-        <w:t xml:space="preserve"> for Block three and output fifteen where we detect the switches turned on iteratively</w:t>
-      </w:r>
-      <w:proofErr w:type="gramStart"/>
-      <w:r>
-        <w:t xml:space="preserve">.  </w:t>
-      </w:r>
-      <w:proofErr w:type="gramEnd"/>
+        <w:t xml:space="preserve">. Also, we are negating that SW1 is what lit LED1 by the not coming from the first Block. Now, we are sure which switch was turned on in order. The same is done for Block three and output fifteen where we detect the switches turned on iteratively.  </w:t>
+      </w:r>
     </w:p>
     <w:p>
       <w:pPr>
@@ -5719,6 +5299,9 @@
         </mc:AlternateContent>
       </w:r>
       <w:r>
+        <w:rPr>
+          <w:noProof/>
+        </w:rPr>
         <w:drawing>
           <wp:inline distT="0" distB="0" distL="0" distR="0" wp14:anchorId="5EC3DC53" wp14:editId="3BCB44CE">
             <wp:extent cx="5242560" cy="5520931"/>
@@ -5765,121 +5348,82 @@
       <w:r>
         <w:t xml:space="preserve">Figure </w:t>
       </w:r>
-      <w:r>
-        <w:fldChar w:fldCharType="begin"/>
-      </w:r>
-      <w:r>
-        <w:instrText xml:space="preserve"> SEQ Figure \* ARABIC </w:instrText>
-      </w:r>
-      <w:r>
-        <w:fldChar w:fldCharType="separate"/>
-      </w:r>
-      <w:r>
-        <w:rPr>
-          <w:noProof/>
-        </w:rPr>
-        <w:t>6</w:t>
-      </w:r>
-      <w:r>
-        <w:fldChar w:fldCharType="end"/>
-      </w:r>
-      <w:r>
-        <w:t xml:space="preserve"> - Blocks outputs </w:t>
+      <w:fldSimple w:instr=" SEQ Figure \* ARABIC ">
+        <w:r>
+          <w:rPr>
+            <w:noProof/>
+          </w:rPr>
+          <w:t>6</w:t>
+        </w:r>
+      </w:fldSimple>
+      <w:r>
+        <w:t xml:space="preserve"> - Blocks outputs illustrated</w:t>
+      </w:r>
+      <w:bookmarkEnd w:id="13"/>
+    </w:p>
+    <w:p>
+      <w:pPr>
+        <w:jc w:val="both"/>
+      </w:pPr>
+      <w:r>
+        <w:t xml:space="preserve">For example, the output of block five which corresponds </w:t>
+      </w:r>
+      <w:r>
+        <w:t>to</w:t>
+      </w:r>
+      <w:r>
+        <w:t xml:space="preserve"> LED 3 is being entered </w:t>
       </w:r>
       <w:proofErr w:type="gramStart"/>
       <w:r>
-        <w:t>illustrated</w:t>
-      </w:r>
-      <w:bookmarkEnd w:id="13"/>
+        <w:t>to</w:t>
+      </w:r>
       <w:proofErr w:type="gramEnd"/>
+      <w:r>
+        <w:t xml:space="preserve"> a</w:t>
+      </w:r>
+      <w:r>
+        <w:t xml:space="preserve"> four input OR to light LED 3. But, before that, we must account for when turning </w:t>
+      </w:r>
+      <w:proofErr w:type="gramStart"/>
+      <w:r>
+        <w:t>of</w:t>
+      </w:r>
+      <w:proofErr w:type="gramEnd"/>
+      <w:r>
+        <w:t xml:space="preserve"> the switch to turn off the LED, so the output is first entered to an AND gate with the switch itself so that when the switch is turned off, the LED will as well. Out 1 corresponds to SW1 and out 2 for SW2 and so on, hence we AND them accordingly. The same is done with each of the four blocks.</w:t>
+      </w:r>
     </w:p>
     <w:p>
       <w:pPr>
         <w:jc w:val="both"/>
       </w:pPr>
       <w:r>
-        <w:t xml:space="preserve">For example, the output of block five which corresponds </w:t>
-      </w:r>
-      <w:r>
-        <w:t>to</w:t>
-      </w:r>
-      <w:r>
-        <w:t xml:space="preserve"> LED 3 is </w:t>
+        <w:t>Now, we have completed the default sequence.</w:t>
+      </w:r>
+    </w:p>
+    <w:p>
+      <w:pPr>
+        <w:jc w:val="both"/>
+      </w:pPr>
+      <w:r>
+        <w:t xml:space="preserve">Before advancing further, lets just explain the reset where it happens after four seconds of turning off all switches. In Quartus we replaced the four seconds with </w:t>
       </w:r>
       <w:proofErr w:type="gramStart"/>
       <w:r>
-        <w:t>being entered</w:t>
+        <w:t>a less</w:t>
       </w:r>
       <w:proofErr w:type="gramEnd"/>
       <w:r>
-        <w:t xml:space="preserve"> </w:t>
+        <w:t xml:space="preserve"> time in microseconds, however, </w:t>
       </w:r>
       <w:proofErr w:type="gramStart"/>
       <w:r>
-        <w:t>to</w:t>
+        <w:t>in reality the</w:t>
       </w:r>
       <w:proofErr w:type="gramEnd"/>
       <w:r>
-        <w:t xml:space="preserve"> a</w:t>
-      </w:r>
-      <w:r>
-        <w:t xml:space="preserve"> four input OR to light LED 3. But, before that, we must account for when turning </w:t>
-      </w:r>
-      <w:proofErr w:type="gramStart"/>
-      <w:r>
-        <w:t>of</w:t>
-      </w:r>
-      <w:proofErr w:type="gramEnd"/>
-      <w:r>
-        <w:t xml:space="preserve"> the switch to turn off the LED, so the output </w:t>
-      </w:r>
-      <w:proofErr w:type="gramStart"/>
-      <w:r>
-        <w:t>is first entered</w:t>
-      </w:r>
-      <w:proofErr w:type="gramEnd"/>
-      <w:r>
-        <w:t xml:space="preserve"> to an AND gate with the switch itself so that when the switch </w:t>
-      </w:r>
-      <w:proofErr w:type="gramStart"/>
-      <w:r>
-        <w:t>is turned</w:t>
-      </w:r>
-      <w:proofErr w:type="gramEnd"/>
-      <w:r>
-        <w:t xml:space="preserve"> off, the LED will as well. Out </w:t>
-      </w:r>
-      <w:proofErr w:type="gramStart"/>
-      <w:r>
-        <w:t>1</w:t>
-      </w:r>
-      <w:proofErr w:type="gramEnd"/>
-      <w:r>
-        <w:t xml:space="preserve"> corresponds to SW1 and out </w:t>
-      </w:r>
-      <w:proofErr w:type="gramStart"/>
-      <w:r>
-        <w:t>2</w:t>
-      </w:r>
-      <w:proofErr w:type="gramEnd"/>
-      <w:r>
-        <w:t xml:space="preserve"> for SW2 </w:t>
-      </w:r>
-      <w:proofErr w:type="gramStart"/>
-      <w:r>
-        <w:t>and so on</w:t>
-      </w:r>
-      <w:proofErr w:type="gramEnd"/>
-      <w:r>
-        <w:t xml:space="preserve">, hence we AND them accordingly. The same </w:t>
-      </w:r>
-      <w:proofErr w:type="gramStart"/>
-      <w:r>
-        <w:t>is done</w:t>
-      </w:r>
-      <w:proofErr w:type="gramEnd"/>
-      <w:r>
-        <w:t xml:space="preserve"> with each of the four blocks.</w:t>
+        <w:t xml:space="preserve"> reset works exactly as we implemented but with a larger scale of time. When this duration passes, we clear all the mapped sequence to save new one.</w:t>
       </w:r>
     </w:p>
     <w:p>
@@ -5887,7 +5431,17 @@
         <w:jc w:val="both"/>
       </w:pPr>
       <w:r>
-        <w:t>Now, we have completed the default sequence.</w:t>
+        <w:lastRenderedPageBreak/>
+        <w:t xml:space="preserve">What we will do now is that we will take a four input OR of the four switches and invert the output so we can know when all switches are turned </w:t>
+      </w:r>
+      <w:r>
+        <w:t>off,</w:t>
+      </w:r>
+      <w:r>
+        <w:t xml:space="preserve"> we end up with a 1. Also, we will take a four input AND of the output of the previous four input OR coming from the blocks illustrated above. The purpose of this AND is to give one when all LEDS are turned on.</w:t>
+      </w:r>
+      <w:r>
+        <w:t xml:space="preserve"> This value when all switches are turned on is saved inside a Flip Flop to mark that we have -at some point- lighted all the LEDs. Now, we must take the AND of these two outputs i.e. when all LEDs are turned on then all off to an AND gate and let’s call it NEXT. </w:t>
       </w:r>
     </w:p>
     <w:p>
@@ -5895,120 +5449,6 @@
         <w:jc w:val="both"/>
       </w:pPr>
       <w:r>
-        <w:t xml:space="preserve">Before advancing further, lets just explain the reset where it happens after four seconds of turning off all switches. In Quartus we replaced the four seconds with </w:t>
-      </w:r>
-      <w:proofErr w:type="gramStart"/>
-      <w:r>
-        <w:t>a less</w:t>
-      </w:r>
-      <w:proofErr w:type="gramEnd"/>
-      <w:r>
-        <w:t xml:space="preserve"> time in microseconds, however, </w:t>
-      </w:r>
-      <w:proofErr w:type="gramStart"/>
-      <w:r>
-        <w:t>in reality the</w:t>
-      </w:r>
-      <w:proofErr w:type="gramEnd"/>
-      <w:r>
-        <w:t xml:space="preserve"> reset works exactly as we implemented but with a larger scale of time. When this duration passes, we clear all the mapped sequence to save new one.</w:t>
-      </w:r>
-    </w:p>
-    <w:p>
-      <w:pPr>
-        <w:jc w:val="both"/>
-      </w:pPr>
-      <w:r>
-        <w:lastRenderedPageBreak/>
-        <w:t xml:space="preserve">What we will do now is that we will take a four input OR of the four switches and invert the output so we can know when all switches </w:t>
-      </w:r>
-      <w:proofErr w:type="gramStart"/>
-      <w:r>
-        <w:t>are turned</w:t>
-      </w:r>
-      <w:proofErr w:type="gramEnd"/>
-      <w:r>
-        <w:t xml:space="preserve"> </w:t>
-      </w:r>
-      <w:r>
-        <w:t>off,</w:t>
-      </w:r>
-      <w:r>
-        <w:t xml:space="preserve"> we end up with a </w:t>
-      </w:r>
-      <w:proofErr w:type="gramStart"/>
-      <w:r>
-        <w:t>1</w:t>
-      </w:r>
-      <w:proofErr w:type="gramEnd"/>
-      <w:r>
-        <w:t xml:space="preserve">. Also, we will take a four input AND of the output of the previous four input OR coming from the blocks illustrated above. The purpose of this AND is to give one when all LEDS </w:t>
-      </w:r>
-      <w:proofErr w:type="gramStart"/>
-      <w:r>
-        <w:t>are turned</w:t>
-      </w:r>
-      <w:proofErr w:type="gramEnd"/>
-      <w:r>
-        <w:t xml:space="preserve"> on.</w:t>
-      </w:r>
-      <w:r>
-        <w:t xml:space="preserve"> This value when all switches </w:t>
-      </w:r>
-      <w:proofErr w:type="gramStart"/>
-      <w:r>
-        <w:t>are turned</w:t>
-      </w:r>
-      <w:proofErr w:type="gramEnd"/>
-      <w:r>
-        <w:t xml:space="preserve"> on </w:t>
-      </w:r>
-      <w:proofErr w:type="gramStart"/>
-      <w:r>
-        <w:t>is saved</w:t>
-      </w:r>
-      <w:proofErr w:type="gramEnd"/>
-      <w:r>
-        <w:t xml:space="preserve"> inside a Flip Flop to mark that we have -at </w:t>
-      </w:r>
-      <w:proofErr w:type="gramStart"/>
-      <w:r>
-        <w:t>some</w:t>
-      </w:r>
-      <w:proofErr w:type="gramEnd"/>
-      <w:r>
-        <w:t xml:space="preserve"> point- lighted all the LEDs. Now, we must take the AND of these two outputs </w:t>
-      </w:r>
-      <w:proofErr w:type="gramStart"/>
-      <w:r>
-        <w:t>i.e.</w:t>
-      </w:r>
-      <w:proofErr w:type="gramEnd"/>
-      <w:r>
-        <w:t xml:space="preserve"> when all LEDs </w:t>
-      </w:r>
-      <w:proofErr w:type="gramStart"/>
-      <w:r>
-        <w:t>are turned</w:t>
-      </w:r>
-      <w:proofErr w:type="gramEnd"/>
-      <w:r>
-        <w:t xml:space="preserve"> on then all off to an AND gate and </w:t>
-      </w:r>
-      <w:proofErr w:type="gramStart"/>
-      <w:r>
-        <w:t>let’s</w:t>
-      </w:r>
-      <w:proofErr w:type="gramEnd"/>
-      <w:r>
-        <w:t xml:space="preserve"> call it NEXT. </w:t>
-      </w:r>
-    </w:p>
-    <w:p>
-      <w:pPr>
-        <w:jc w:val="both"/>
-      </w:pPr>
-      <w:r>
         <w:t xml:space="preserve">Now, we must count four seconds when NEXT is one to proceed, else we stay in the same sequence. To do that, we will be using a 555 timer. Note that in </w:t>
       </w:r>
       <w:r>
@@ -6024,15 +5464,7 @@
         <w:t xml:space="preserve"> to have a 555 timer.</w:t>
       </w:r>
       <w:r>
-        <w:t xml:space="preserve"> The timer </w:t>
-      </w:r>
-      <w:proofErr w:type="gramStart"/>
-      <w:r>
-        <w:t>is implemented</w:t>
-      </w:r>
-      <w:proofErr w:type="gramEnd"/>
-      <w:r>
-        <w:t xml:space="preserve"> in the paper design section. Now, after the four complete seconds while NEXT is true, we proceed to the next sequence. </w:t>
+        <w:t xml:space="preserve"> The timer is implemented in the paper design section. Now, after the four complete seconds while NEXT is true, we proceed to the next sequence. </w:t>
       </w:r>
     </w:p>
     <w:p>
@@ -6364,6 +5796,9 @@
         </mc:AlternateContent>
       </w:r>
       <w:r>
+        <w:rPr>
+          <w:noProof/>
+        </w:rPr>
         <w:drawing>
           <wp:inline distT="0" distB="0" distL="0" distR="0" wp14:anchorId="2B595F54" wp14:editId="182C190C">
             <wp:extent cx="4864015" cy="3939540"/>
@@ -6410,24 +5845,14 @@
       <w:r>
         <w:t xml:space="preserve">Figure </w:t>
       </w:r>
-      <w:r>
-        <w:fldChar w:fldCharType="begin"/>
-      </w:r>
-      <w:r>
-        <w:instrText xml:space="preserve"> SEQ Figure \* ARABIC </w:instrText>
-      </w:r>
-      <w:r>
-        <w:fldChar w:fldCharType="separate"/>
-      </w:r>
-      <w:r>
-        <w:rPr>
-          <w:noProof/>
-        </w:rPr>
-        <w:t>7</w:t>
-      </w:r>
-      <w:r>
-        <w:fldChar w:fldCharType="end"/>
-      </w:r>
+      <w:fldSimple w:instr=" SEQ Figure \* ARABIC ">
+        <w:r>
+          <w:rPr>
+            <w:noProof/>
+          </w:rPr>
+          <w:t>7</w:t>
+        </w:r>
+      </w:fldSimple>
       <w:r>
         <w:t xml:space="preserve"> - Sequence Detection</w:t>
       </w:r>
@@ -6446,43 +5871,11 @@
       </w:r>
       <w:proofErr w:type="gramEnd"/>
       <w:r>
-        <w:t xml:space="preserve"> AND is NEXT showing the moment when all LEDs </w:t>
-      </w:r>
-      <w:proofErr w:type="gramStart"/>
-      <w:r>
-        <w:t>are turned</w:t>
-      </w:r>
-      <w:proofErr w:type="gramEnd"/>
-      <w:r>
-        <w:t xml:space="preserve"> off after they all have already turned on. The four flip flops are each taking input from the switches themselves. So, initially when LEDs are on, Q output is one, however, block nine is not working since gate NEXT did not yet output a one. When switches start turning off, the Q output is becoming </w:t>
-      </w:r>
-      <w:proofErr w:type="gramStart"/>
-      <w:r>
-        <w:t>0</w:t>
-      </w:r>
-      <w:proofErr w:type="gramEnd"/>
-      <w:r>
-        <w:t xml:space="preserve">. When the last switch </w:t>
-      </w:r>
-      <w:proofErr w:type="gramStart"/>
-      <w:r>
-        <w:t>is turned</w:t>
-      </w:r>
-      <w:proofErr w:type="gramEnd"/>
-      <w:r>
-        <w:t xml:space="preserve"> off, and at that moment, NEXT is one and the flip flop corresponding that </w:t>
+        <w:t xml:space="preserve"> AND is NEXT showing the moment when all LEDs are turned off after they all have already turned on. The four flip flops are each taking input from the switches themselves. So, initially when LEDs are on, Q output is one, however, block nine is not working since gate NEXT did not yet output a one. When switches start turning off, the Q output is becoming 0. When the last switch is turned off, and at that moment, NEXT is one and the flip flop corresponding that </w:t>
       </w:r>
       <w:r>
         <w:lastRenderedPageBreak/>
-        <w:t xml:space="preserve">switch still has output Q of </w:t>
-      </w:r>
-      <w:proofErr w:type="gramStart"/>
-      <w:r>
-        <w:t>1</w:t>
-      </w:r>
-      <w:proofErr w:type="gramEnd"/>
-      <w:r>
-        <w:t xml:space="preserve">, so the block nine will save the last switch turned off. Please note that block nine is </w:t>
+        <w:t xml:space="preserve">switch still has output Q of 1, so the block nine will save the last switch turned off. Please note that block nine is </w:t>
       </w:r>
       <w:r>
         <w:t xml:space="preserve">four flip flops that saves the output. </w:t>
@@ -6650,6 +6043,9 @@
         </mc:AlternateContent>
       </w:r>
       <w:r>
+        <w:rPr>
+          <w:noProof/>
+        </w:rPr>
         <w:drawing>
           <wp:inline distT="0" distB="0" distL="0" distR="0" wp14:anchorId="66F1C59C" wp14:editId="08A4ABC5">
             <wp:extent cx="5943600" cy="2124075"/>
@@ -6696,24 +6092,14 @@
       <w:r>
         <w:t xml:space="preserve">Figure </w:t>
       </w:r>
-      <w:r>
-        <w:fldChar w:fldCharType="begin"/>
-      </w:r>
-      <w:r>
-        <w:instrText xml:space="preserve"> SEQ Figure \* ARABIC </w:instrText>
-      </w:r>
-      <w:r>
-        <w:fldChar w:fldCharType="separate"/>
-      </w:r>
-      <w:r>
-        <w:rPr>
-          <w:noProof/>
-        </w:rPr>
-        <w:t>8</w:t>
-      </w:r>
-      <w:r>
-        <w:fldChar w:fldCharType="end"/>
-      </w:r>
+      <w:fldSimple w:instr=" SEQ Figure \* ARABIC ">
+        <w:r>
+          <w:rPr>
+            <w:noProof/>
+          </w:rPr>
+          <w:t>8</w:t>
+        </w:r>
+      </w:fldSimple>
       <w:r>
         <w:t xml:space="preserve"> - Seven-Segment display showing the sequence we are in</w:t>
       </w:r>
@@ -6724,26 +6110,10 @@
         <w:jc w:val="both"/>
       </w:pPr>
       <w:r>
-        <w:t xml:space="preserve">The inputs </w:t>
-      </w:r>
-      <w:proofErr w:type="gramStart"/>
-      <w:r>
-        <w:t>are taken</w:t>
-      </w:r>
-      <w:proofErr w:type="gramEnd"/>
-      <w:r>
-        <w:t xml:space="preserve"> from block nine that holds the last switch tuned of i.e., the next sequence. The inputs are B and A as MSB and LSB, respectively. MSB is one when </w:t>
-      </w:r>
-      <w:r>
-        <w:t xml:space="preserve">we are in sequence two or four. LSB is one when we are in sequence four or three. Initially in the default state, the inputs are 0 0 meaning sequence zero. The outputs </w:t>
-      </w:r>
-      <w:proofErr w:type="gramStart"/>
-      <w:r>
-        <w:t>are taken</w:t>
-      </w:r>
-      <w:proofErr w:type="gramEnd"/>
-      <w:r>
-        <w:t xml:space="preserve"> to seven-segment display of parts a, b, c, d, e, f, and g.</w:t>
+        <w:t xml:space="preserve">The inputs are taken from block nine that holds the last switch tuned of i.e., the next sequence. The inputs are B and A as MSB and LSB, respectively. MSB is one when </w:t>
+      </w:r>
+      <w:r>
+        <w:t>we are in sequence two or four. LSB is one when we are in sequence four or three. Initially in the default state, the inputs are 0 0 meaning sequence zero. The outputs are taken to seven-segment display of parts a, b, c, d, e, f, and g.</w:t>
       </w:r>
     </w:p>
     <w:p>
@@ -6837,24 +6207,14 @@
       <w:r>
         <w:t xml:space="preserve">Figure </w:t>
       </w:r>
-      <w:r>
-        <w:fldChar w:fldCharType="begin"/>
-      </w:r>
-      <w:r>
-        <w:instrText xml:space="preserve"> SEQ Figure \* ARABIC </w:instrText>
-      </w:r>
-      <w:r>
-        <w:fldChar w:fldCharType="separate"/>
-      </w:r>
-      <w:r>
-        <w:rPr>
-          <w:noProof/>
-        </w:rPr>
-        <w:t>9</w:t>
-      </w:r>
-      <w:r>
-        <w:fldChar w:fldCharType="end"/>
-      </w:r>
+      <w:fldSimple w:instr=" SEQ Figure \* ARABIC ">
+        <w:r>
+          <w:rPr>
+            <w:noProof/>
+          </w:rPr>
+          <w:t>9</w:t>
+        </w:r>
+      </w:fldSimple>
       <w:r>
         <w:t xml:space="preserve"> - Final Quartus Design Block</w:t>
       </w:r>
@@ -7555,6 +6915,9 @@
         </mc:AlternateContent>
       </w:r>
       <w:r>
+        <w:rPr>
+          <w:noProof/>
+        </w:rPr>
         <w:drawing>
           <wp:inline distT="0" distB="0" distL="0" distR="0" wp14:anchorId="513FDF8A" wp14:editId="6F31064B">
             <wp:extent cx="6203666" cy="3741420"/>
@@ -7601,24 +6964,14 @@
       <w:r>
         <w:t xml:space="preserve">Figure </w:t>
       </w:r>
-      <w:r>
-        <w:fldChar w:fldCharType="begin"/>
-      </w:r>
-      <w:r>
-        <w:instrText xml:space="preserve"> SEQ Figure \* ARABIC </w:instrText>
-      </w:r>
-      <w:r>
-        <w:fldChar w:fldCharType="separate"/>
-      </w:r>
-      <w:r>
-        <w:rPr>
-          <w:noProof/>
-        </w:rPr>
-        <w:t>10</w:t>
-      </w:r>
-      <w:r>
-        <w:fldChar w:fldCharType="end"/>
-      </w:r>
+      <w:fldSimple w:instr=" SEQ Figure \* ARABIC ">
+        <w:r>
+          <w:rPr>
+            <w:noProof/>
+          </w:rPr>
+          <w:t>10</w:t>
+        </w:r>
+      </w:fldSimple>
       <w:r>
         <w:t xml:space="preserve"> - Quartus Simulation One</w:t>
       </w:r>
@@ -7629,47 +6982,7 @@
         <w:jc w:val="both"/>
       </w:pPr>
       <w:r>
-        <w:t xml:space="preserve">It is clear from the simulation that regardless of which switch </w:t>
-      </w:r>
-      <w:proofErr w:type="gramStart"/>
-      <w:r>
-        <w:t>is turned</w:t>
-      </w:r>
-      <w:proofErr w:type="gramEnd"/>
-      <w:r>
-        <w:t xml:space="preserve"> on first, LEDs </w:t>
-      </w:r>
-      <w:proofErr w:type="gramStart"/>
-      <w:r>
-        <w:t>are turned</w:t>
-      </w:r>
-      <w:proofErr w:type="gramEnd"/>
-      <w:r>
-        <w:t xml:space="preserve"> on in sequence 1-2-3-4 showing the default sequence. Switches turned on in order of SW4-SW1-SW2-SW3 and output LEDs still turned on from 1 to 4. Now, if one can notice the blue circle indicating that all switches </w:t>
-      </w:r>
-      <w:proofErr w:type="gramStart"/>
-      <w:r>
-        <w:t>are turned</w:t>
-      </w:r>
-      <w:proofErr w:type="gramEnd"/>
-      <w:r>
-        <w:t xml:space="preserve"> off and the last one to </w:t>
-      </w:r>
-      <w:proofErr w:type="gramStart"/>
-      <w:r>
-        <w:t>be turned</w:t>
-      </w:r>
-      <w:proofErr w:type="gramEnd"/>
-      <w:r>
-        <w:t xml:space="preserve"> off is SW3. This means we need to enter sequence </w:t>
-      </w:r>
-      <w:proofErr w:type="gramStart"/>
-      <w:r>
-        <w:t>3</w:t>
-      </w:r>
-      <w:proofErr w:type="gramEnd"/>
-      <w:r>
-        <w:t xml:space="preserve"> and that is exactly what has happened. Regardless of the switch order, the switches turned on in sequence of 3-4-1-2. Let just infer one thing about the duration of the circle, </w:t>
+        <w:t xml:space="preserve">It is clear from the simulation that regardless of which switch is turned on first, LEDs are turned on in sequence 1-2-3-4 showing the default sequence. Switches turned on in order of SW4-SW1-SW2-SW3 and output LEDs still turned on from 1 to 4. Now, if one can notice the blue circle indicating that all switches are turned off and the last one to be turned off is SW3. This means we need to enter sequence 3 and that is exactly what has happened. Regardless of the switch order, the switches turned on in sequence of 3-4-1-2. Let just infer one thing about the duration of the circle, </w:t>
       </w:r>
       <w:r>
         <w:t>it</w:t>
@@ -7678,15 +6991,7 @@
         <w:t xml:space="preserve"> must be around 4 sec, but in Quartus we implemented the same logic with lower reset in micro and nano seconds. </w:t>
       </w:r>
       <w:r>
-        <w:t xml:space="preserve">Also, note that after the mapping that happened when SW2 turned off, LED three </w:t>
-      </w:r>
-      <w:proofErr w:type="gramStart"/>
-      <w:r>
-        <w:t>was turned</w:t>
-      </w:r>
-      <w:proofErr w:type="gramEnd"/>
-      <w:r>
-        <w:t xml:space="preserve"> off showing a perfect mapping. Regarding the delays, we will discuss it </w:t>
+        <w:t xml:space="preserve">Also, note that after the mapping that happened when SW2 turned off, LED three was turned off showing a perfect mapping. Regarding the delays, we will discuss it </w:t>
       </w:r>
       <w:proofErr w:type="gramStart"/>
       <w:r>
@@ -8305,6 +7610,9 @@
         </mc:AlternateContent>
       </w:r>
       <w:r>
+        <w:rPr>
+          <w:noProof/>
+        </w:rPr>
         <w:drawing>
           <wp:inline distT="0" distB="0" distL="0" distR="0" wp14:anchorId="5E5F6640" wp14:editId="09621FD5">
             <wp:extent cx="6323609" cy="3771265"/>
@@ -8351,24 +7659,14 @@
       <w:r>
         <w:t xml:space="preserve">Figure </w:t>
       </w:r>
-      <w:r>
-        <w:fldChar w:fldCharType="begin"/>
-      </w:r>
-      <w:r>
-        <w:instrText xml:space="preserve"> SEQ Figure \* ARABIC </w:instrText>
-      </w:r>
-      <w:r>
-        <w:fldChar w:fldCharType="separate"/>
-      </w:r>
-      <w:r>
-        <w:rPr>
-          <w:noProof/>
-        </w:rPr>
-        <w:t>11</w:t>
-      </w:r>
-      <w:r>
-        <w:fldChar w:fldCharType="end"/>
-      </w:r>
+      <w:fldSimple w:instr=" SEQ Figure \* ARABIC ">
+        <w:r>
+          <w:rPr>
+            <w:noProof/>
+          </w:rPr>
+          <w:t>11</w:t>
+        </w:r>
+      </w:fldSimple>
       <w:r>
         <w:t xml:space="preserve"> - </w:t>
       </w:r>
@@ -8417,55 +7715,39 @@
       <w:pPr>
         <w:pStyle w:val="Heading1"/>
       </w:pPr>
-      <w:bookmarkStart w:id="19" w:name="_Toc198096123"/>
+      <w:bookmarkStart w:id="19" w:name="_Toc198097899"/>
       <w:r>
         <w:lastRenderedPageBreak/>
-        <w:t xml:space="preserve">Financial study, focusing on minimizing the cost of the </w:t>
+        <w:t>Financial study, focusing on minimizing the cost of the design</w:t>
+      </w:r>
+      <w:bookmarkEnd w:id="19"/>
+    </w:p>
+    <w:p>
+      <w:pPr>
+        <w:jc w:val="both"/>
+      </w:pPr>
+      <w:r>
+        <w:t>An important way of reducing both the bill of materials and assembly complexity is to take advantage of universal gates</w:t>
+      </w:r>
+      <w:r>
+        <w:t xml:space="preserve"> </w:t>
+      </w:r>
+      <w:r>
+        <w:t xml:space="preserve">which </w:t>
+      </w:r>
+      <w:r>
+        <w:t xml:space="preserve">are </w:t>
+      </w:r>
+      <w:r>
+        <w:t>NAND and NOR. Because either of these gate types alone can be wired to implement any Boolean function, you can often replace a series of different gate-type ICs (AND, OR, NOT, XOR, etc.) with </w:t>
       </w:r>
       <w:proofErr w:type="gramStart"/>
       <w:r>
-        <w:t>design</w:t>
-      </w:r>
-      <w:bookmarkEnd w:id="19"/>
+        <w:t>one or two part</w:t>
+      </w:r>
       <w:proofErr w:type="gramEnd"/>
-    </w:p>
-    <w:p>
-      <w:pPr>
-        <w:jc w:val="both"/>
-      </w:pPr>
-      <w:r>
-        <w:t>An</w:t>
-      </w:r>
-      <w:r>
-        <w:t> important way of reducing both the bill of materials and assembly complexity is to take advantage of universal gates</w:t>
-      </w:r>
-      <w:r>
-        <w:t xml:space="preserve"> </w:t>
-      </w:r>
-      <w:r>
-        <w:t xml:space="preserve">which </w:t>
-      </w:r>
-      <w:r>
-        <w:t xml:space="preserve">are </w:t>
-      </w:r>
-      <w:r>
-        <w:t xml:space="preserve">NAND and NOR. Because either of these gate types alone can </w:t>
-      </w:r>
-      <w:proofErr w:type="gramStart"/>
-      <w:r>
-        <w:t>be wired</w:t>
-      </w:r>
-      <w:proofErr w:type="gramEnd"/>
-      <w:r>
-        <w:t xml:space="preserve"> to implement any Boolean function, you can often replace a series of different gate-type ICs (AND, OR, NOT, XOR, </w:t>
-      </w:r>
-      <w:proofErr w:type="gramStart"/>
-      <w:r>
-        <w:t>etc.</w:t>
-      </w:r>
-      <w:proofErr w:type="gramEnd"/>
-      <w:r>
-        <w:t>) with one or two part numbers</w:t>
+      <w:r>
+        <w:t xml:space="preserve"> numbers</w:t>
       </w:r>
       <w:r>
         <w:t>.</w:t>
@@ -8486,34 +7768,16 @@
       <w:r>
         <w:t xml:space="preserve">Table </w:t>
       </w:r>
-      <w:r>
-        <w:fldChar w:fldCharType="begin"/>
-      </w:r>
-      <w:r>
-        <w:instrText xml:space="preserve"> SEQ Table \* ARABIC </w:instrText>
-      </w:r>
-      <w:r>
-        <w:fldChar w:fldCharType="separate"/>
-      </w:r>
-      <w:r>
-        <w:rPr>
-          <w:noProof/>
-        </w:rPr>
-        <w:t>1</w:t>
-      </w:r>
-      <w:r>
-        <w:fldChar w:fldCharType="end"/>
-      </w:r>
-      <w:r>
-        <w:t xml:space="preserve"> - Cost table of </w:t>
-      </w:r>
-      <w:proofErr w:type="gramStart"/>
-      <w:r>
-        <w:t>some</w:t>
-      </w:r>
-      <w:proofErr w:type="gramEnd"/>
-      <w:r>
-        <w:t xml:space="preserve"> ICs</w:t>
+      <w:fldSimple w:instr=" SEQ Table \* ARABIC ">
+        <w:r>
+          <w:rPr>
+            <w:noProof/>
+          </w:rPr>
+          <w:t>1</w:t>
+        </w:r>
+      </w:fldSimple>
+      <w:r>
+        <w:t xml:space="preserve"> - Cost table of some ICs</w:t>
       </w:r>
       <w:bookmarkEnd w:id="20"/>
     </w:p>
@@ -9048,30 +8312,10 @@
         <w:t xml:space="preserve"> </w:t>
       </w:r>
       <w:r>
-        <w:t>source and stock </w:t>
-      </w:r>
-      <w:r>
-        <w:t>a different</w:t>
-      </w:r>
-      <w:r>
-        <w:t> type of gate. All this flexibility</w:t>
-      </w:r>
-      <w:r>
-        <w:t xml:space="preserve"> </w:t>
-      </w:r>
-      <w:r>
-        <w:t>translates into reduced "design‐change" costs over the product's life</w:t>
-      </w:r>
-      <w:proofErr w:type="gramStart"/>
-      <w:r>
-        <w:t>.</w:t>
-      </w:r>
-      <w:r>
-        <w:t xml:space="preserve">  </w:t>
-      </w:r>
-      <w:proofErr w:type="gramEnd"/>
-      <w:r>
-        <w:t xml:space="preserve">                                                                                    </w:t>
+        <w:t>source and stock a different type of gate. All this flexibility translates into reduced "design‐change" costs over the product's life.</w:t>
+      </w:r>
+      <w:r>
+        <w:t xml:space="preserve">                                                                                      </w:t>
       </w:r>
       <w:r>
         <w:br/>
@@ -9093,7 +8337,7 @@
       <w:pPr>
         <w:pStyle w:val="Heading1"/>
       </w:pPr>
-      <w:bookmarkStart w:id="21" w:name="_Toc198096124"/>
+      <w:bookmarkStart w:id="21" w:name="_Toc198097900"/>
       <w:r>
         <w:lastRenderedPageBreak/>
         <w:t>Delay Calculation</w:t>
@@ -9116,15 +8360,7 @@
       </w:r>
       <w:proofErr w:type="gramEnd"/>
       <w:r>
-        <w:t xml:space="preserve"> circuit where the propagation delay over and over results in </w:t>
-      </w:r>
-      <w:proofErr w:type="gramStart"/>
-      <w:r>
-        <w:t>some</w:t>
-      </w:r>
-      <w:proofErr w:type="gramEnd"/>
-      <w:r>
-        <w:t xml:space="preserve"> delays in the outputs. Let us see the delays and calculate them for our simulation.</w:t>
+        <w:t xml:space="preserve"> circuit where the propagation delay over and over results in some delays in the outputs. Let us see the delays and calculate them for our simulation.</w:t>
       </w:r>
     </w:p>
     <w:p>
@@ -9133,6 +8369,9 @@
         <w:jc w:val="center"/>
       </w:pPr>
       <w:r>
+        <w:rPr>
+          <w:noProof/>
+        </w:rPr>
         <w:drawing>
           <wp:inline distT="0" distB="0" distL="0" distR="0" wp14:anchorId="118C4884" wp14:editId="54FD801D">
             <wp:extent cx="5943600" cy="3598545"/>
@@ -9179,33 +8418,18 @@
       <w:r>
         <w:t xml:space="preserve">Figure </w:t>
       </w:r>
-      <w:r>
-        <w:fldChar w:fldCharType="begin"/>
-      </w:r>
-      <w:r>
-        <w:instrText xml:space="preserve"> SEQ Figure \* ARABIC </w:instrText>
-      </w:r>
-      <w:r>
-        <w:fldChar w:fldCharType="separate"/>
-      </w:r>
-      <w:r>
-        <w:rPr>
-          <w:noProof/>
-        </w:rPr>
-        <w:t>12</w:t>
-      </w:r>
-      <w:r>
-        <w:fldChar w:fldCharType="end"/>
-      </w:r>
-      <w:r>
-        <w:t xml:space="preserve"> - Delay of </w:t>
-      </w:r>
-      <w:proofErr w:type="gramStart"/>
-      <w:r>
-        <w:t>simulation</w:t>
+      <w:fldSimple w:instr=" SEQ Figure \* ARABIC ">
+        <w:r>
+          <w:rPr>
+            <w:noProof/>
+          </w:rPr>
+          <w:t>12</w:t>
+        </w:r>
+      </w:fldSimple>
+      <w:r>
+        <w:t xml:space="preserve"> - Delay of simulation</w:t>
       </w:r>
       <w:bookmarkEnd w:id="22"/>
-      <w:proofErr w:type="gramEnd"/>
     </w:p>
     <w:p/>
     <w:p>
@@ -9213,23 +8437,7 @@
         <w:jc w:val="both"/>
       </w:pPr>
       <w:r>
-        <w:t xml:space="preserve">As we can notice from the simulation, we have a delay of 23 ns between pressing switch </w:t>
-      </w:r>
-      <w:proofErr w:type="gramStart"/>
-      <w:r>
-        <w:t>4</w:t>
-      </w:r>
-      <w:proofErr w:type="gramEnd"/>
-      <w:r>
-        <w:t xml:space="preserve"> and turning on of LED 1. This is due to the propagation delay of the logic gates and ICs where the time needed to pass from one level to another </w:t>
-      </w:r>
-      <w:proofErr w:type="gramStart"/>
-      <w:r>
-        <w:t>is not neglected</w:t>
-      </w:r>
-      <w:proofErr w:type="gramEnd"/>
-      <w:r>
-        <w:t xml:space="preserve"> but clearly seen. </w:t>
+        <w:t xml:space="preserve">As we can notice from the simulation, we have a delay of 23 ns between pressing switch 4 and turning on of LED 1. This is due to the propagation delay of the logic gates and ICs where the time needed to pass from one level to another is not neglected but clearly seen. </w:t>
       </w:r>
     </w:p>
     <w:p>
@@ -9274,15 +8482,7 @@
         <w:t xml:space="preserve">We </w:t>
       </w:r>
       <w:r>
-        <w:t>have a 4 s reset from the NE555 cap timer. In simulation, representing that as a clean level signal </w:t>
-      </w:r>
-      <w:proofErr w:type="gramStart"/>
-      <w:r>
-        <w:t>doesn't</w:t>
-      </w:r>
-      <w:proofErr w:type="gramEnd"/>
-      <w:r>
-        <w:t xml:space="preserve"> simulate the infinitesimally small RC-charging curve, but if </w:t>
+        <w:t xml:space="preserve">have a 4 s reset from the NE555 cap timer. In simulation, representing that as a clean level signal doesn't simulate the infinitesimally small RC-charging curve, but if </w:t>
       </w:r>
       <w:r>
         <w:t>we</w:t>
@@ -9294,21 +8494,13 @@
         <w:t>we will</w:t>
       </w:r>
       <w:r>
-        <w:t xml:space="preserve"> see the reset pulse rise slowly over the TTL threshold (~1.6 V) </w:t>
-      </w:r>
-      <w:proofErr w:type="gramStart"/>
-      <w:r>
-        <w:t>on the order</w:t>
+        <w:t xml:space="preserve"> see the reset pulse rise slowly over the TTL threshold (~1.6 V) on the order</w:t>
       </w:r>
       <w:r>
         <w:t xml:space="preserve"> </w:t>
       </w:r>
       <w:r>
-        <w:t>of</w:t>
-      </w:r>
-      <w:proofErr w:type="gramEnd"/>
-      <w:r>
-        <w:t xml:space="preserve"> microseconds. That window of time, your 74LS components may have undefined behavior. In a time-annotated sim, </w:t>
+        <w:t xml:space="preserve">of microseconds. That window of time, your 74LS components may have undefined behavior. In a time-annotated sim, </w:t>
       </w:r>
       <w:r>
         <w:t>we</w:t>
@@ -9326,7 +8518,7 @@
       <w:pPr>
         <w:pStyle w:val="Heading1"/>
       </w:pPr>
-      <w:bookmarkStart w:id="23" w:name="_Toc198096125"/>
+      <w:bookmarkStart w:id="23" w:name="_Toc198097901"/>
       <w:r>
         <w:lastRenderedPageBreak/>
         <w:t>Power consumption analysis</w:t>
@@ -9348,34 +8540,16 @@
       <w:r>
         <w:t xml:space="preserve">Table </w:t>
       </w:r>
-      <w:r>
-        <w:fldChar w:fldCharType="begin"/>
-      </w:r>
-      <w:r>
-        <w:instrText xml:space="preserve"> SEQ Table \* ARABIC </w:instrText>
-      </w:r>
-      <w:r>
-        <w:fldChar w:fldCharType="separate"/>
-      </w:r>
-      <w:r>
-        <w:rPr>
-          <w:noProof/>
-        </w:rPr>
-        <w:t>2</w:t>
-      </w:r>
-      <w:r>
-        <w:fldChar w:fldCharType="end"/>
-      </w:r>
-      <w:r>
-        <w:t xml:space="preserve"> - Power consumption of </w:t>
-      </w:r>
-      <w:proofErr w:type="gramStart"/>
-      <w:r>
-        <w:t>some</w:t>
-      </w:r>
-      <w:proofErr w:type="gramEnd"/>
-      <w:r>
-        <w:t xml:space="preserve"> ICs</w:t>
+      <w:fldSimple w:instr=" SEQ Table \* ARABIC ">
+        <w:r>
+          <w:rPr>
+            <w:noProof/>
+          </w:rPr>
+          <w:t>2</w:t>
+        </w:r>
+      </w:fldSimple>
+      <w:r>
+        <w:t xml:space="preserve"> - Power consumption of some ICs</w:t>
       </w:r>
       <w:bookmarkEnd w:id="24"/>
     </w:p>
@@ -10133,15 +9307,7 @@
         <w:jc w:val="both"/>
       </w:pPr>
       <w:r>
-        <w:t xml:space="preserve">0.88 W is a substantial but not negligible draw: it determines your power-supply design, thermal requirements, and, if you do end up battery-powered or energy-constrained, </w:t>
-      </w:r>
-      <w:proofErr w:type="gramStart"/>
-      <w:r>
-        <w:t>pretty much necessitates</w:t>
-      </w:r>
-      <w:proofErr w:type="gramEnd"/>
-      <w:r>
-        <w:t xml:space="preserve"> low-power CMOS solutions.</w:t>
+        <w:t>0.88 W is a substantial but not negligible draw: it determines your power-supply design, thermal requirements, and, if you do end up battery-powered or energy-constrained, pretty much necessitates low-power CMOS solutions.</w:t>
       </w:r>
     </w:p>
     <w:p>
@@ -10157,15 +9323,7 @@
         <w:jc w:val="both"/>
       </w:pPr>
       <w:r>
-        <w:t xml:space="preserve">Employing CMOS logic (74HC/HCT) would reduce static drain to a matter of tens of milliwatts total—reducing heat </w:t>
-      </w:r>
-      <w:proofErr w:type="gramStart"/>
-      <w:r>
-        <w:t>by leaps and bounds</w:t>
-      </w:r>
-      <w:proofErr w:type="gramEnd"/>
-      <w:r>
-        <w:t xml:space="preserve"> and increasing battery life at a negligible parts cost penalty.</w:t>
+        <w:t>Employing CMOS logic (74HC/HCT) would reduce static drain to a matter of tens of milliwatts total—reducing heat by leaps and bounds and increasing battery life at a negligible parts cost penalty.</w:t>
       </w:r>
     </w:p>
     <w:p/>
@@ -10178,7 +9336,7 @@
       <w:pPr>
         <w:pStyle w:val="Heading1"/>
       </w:pPr>
-      <w:bookmarkStart w:id="25" w:name="_Toc198096126"/>
+      <w:bookmarkStart w:id="25" w:name="_Toc198097902"/>
       <w:r>
         <w:lastRenderedPageBreak/>
         <w:t xml:space="preserve">Problems </w:t>
@@ -10208,23 +9366,7 @@
         <w:jc w:val="both"/>
       </w:pPr>
       <w:r>
-        <w:t xml:space="preserve">The problems faced were </w:t>
-      </w:r>
-      <w:proofErr w:type="gramStart"/>
-      <w:r>
-        <w:t>many</w:t>
-      </w:r>
-      <w:proofErr w:type="gramEnd"/>
-      <w:r>
-        <w:t xml:space="preserve">, so for clarity and simplicity, they will </w:t>
-      </w:r>
-      <w:proofErr w:type="gramStart"/>
-      <w:r>
-        <w:t>be divided</w:t>
-      </w:r>
-      <w:proofErr w:type="gramEnd"/>
-      <w:r>
-        <w:t xml:space="preserve"> into categories as follows:</w:t>
+        <w:t>The problems faced were many, so for clarity and simplicity, they will be divided into categories as follows:</w:t>
       </w:r>
     </w:p>
     <w:p>
@@ -10270,15 +9412,7 @@
       </w:r>
       <w:proofErr w:type="gramEnd"/>
       <w:r>
-        <w:t xml:space="preserve"> without noticing will take really </w:t>
-      </w:r>
-      <w:proofErr w:type="gramStart"/>
-      <w:r>
-        <w:t>a lot of</w:t>
-      </w:r>
-      <w:proofErr w:type="gramEnd"/>
-      <w:r>
-        <w:t xml:space="preserve"> time to notice such small mistakes.</w:t>
+        <w:t xml:space="preserve"> without noticing will take really a lot of time to notice such small mistakes.</w:t>
       </w:r>
     </w:p>
     <w:p>
@@ -10286,15 +9420,7 @@
         <w:jc w:val="both"/>
       </w:pPr>
       <w:r>
-        <w:t xml:space="preserve">-The naming of components inside Quartus has resulted in </w:t>
-      </w:r>
-      <w:proofErr w:type="gramStart"/>
-      <w:r>
-        <w:t>some</w:t>
-      </w:r>
-      <w:proofErr w:type="gramEnd"/>
-      <w:r>
-        <w:t xml:space="preserve"> problems and took </w:t>
+        <w:t xml:space="preserve">-The naming of components inside Quartus has resulted in some problems and took </w:t>
       </w:r>
       <w:proofErr w:type="gramStart"/>
       <w:r>
@@ -10350,7 +9476,15 @@
         <w:jc w:val="both"/>
       </w:pPr>
       <w:r>
-        <w:t xml:space="preserve">These problems happened when the file compiled but we </w:t>
+        <w:t xml:space="preserve">These problems happened when the file </w:t>
+      </w:r>
+      <w:proofErr w:type="gramStart"/>
+      <w:r>
+        <w:t>compiled</w:t>
+      </w:r>
+      <w:proofErr w:type="gramEnd"/>
+      <w:r>
+        <w:t xml:space="preserve"> but we </w:t>
       </w:r>
       <w:proofErr w:type="gramStart"/>
       <w:r>
@@ -10371,15 +9505,7 @@
         <w:jc w:val="both"/>
       </w:pPr>
       <w:r>
-        <w:t xml:space="preserve">At first, when turning on one switch, all LEDs were turning on as well, so we solved this problem by </w:t>
-      </w:r>
-      <w:proofErr w:type="gramStart"/>
-      <w:r>
-        <w:t>a very good</w:t>
-      </w:r>
-      <w:proofErr w:type="gramEnd"/>
-      <w:r>
-        <w:t xml:space="preserve"> mapping system.</w:t>
+        <w:t>At first, when turning on one switch, all LEDs were turning on as well, so we solved this problem by a very good mapping system.</w:t>
       </w:r>
     </w:p>
     <w:p>
@@ -10427,13 +9553,8 @@
       </w:r>
       <w:proofErr w:type="gramEnd"/>
       <w:r>
-        <w:t xml:space="preserve"> it </w:t>
-      </w:r>
-      <w:proofErr w:type="gramStart"/>
-      <w:r>
-        <w:t>isn’t</w:t>
-      </w:r>
-      <w:proofErr w:type="gramEnd"/>
+        <w:t xml:space="preserve"> it isn’t</w:t>
+      </w:r>
       <w:r>
         <w:t xml:space="preserve"> </w:t>
       </w:r>
@@ -10477,23 +9598,15 @@
       </w:r>
       <w:proofErr w:type="gramEnd"/>
       <w:r>
-        <w:t xml:space="preserve"> detector, the problem was in the output sequences where I pushed the sequences for the four outputs and that resulted in a sequence of 4-1-2-3 in sequence four. After </w:t>
+        <w:t xml:space="preserve"> detector, the problem was in the output sequences where I pushed the sequences for the four outputs and that resulted in a sequence of 4-1-2-3 in sequence four. After some debugging and noticing how the circuit works, I was able to notice the pattern and reconnect </w:t>
       </w:r>
       <w:proofErr w:type="gramStart"/>
       <w:r>
-        <w:t>some</w:t>
+        <w:t>few</w:t>
       </w:r>
       <w:proofErr w:type="gramEnd"/>
       <w:r>
-        <w:t xml:space="preserve"> debugging and noticing how the circuit works, I was able to notice the pattern and reconnect few things and the problem </w:t>
-      </w:r>
-      <w:proofErr w:type="gramStart"/>
-      <w:r>
-        <w:t>was finally sorted</w:t>
-      </w:r>
-      <w:proofErr w:type="gramEnd"/>
-      <w:r>
-        <w:t>.</w:t>
+        <w:t xml:space="preserve"> things and the problem was finally sorted.</w:t>
       </w:r>
     </w:p>
     <w:p>
@@ -10535,15 +9648,7 @@
       </w:r>
       <w:proofErr w:type="gramEnd"/>
       <w:r>
-        <w:t xml:space="preserve"> this approach was 100% wrong and </w:t>
-      </w:r>
-      <w:proofErr w:type="gramStart"/>
-      <w:r>
-        <w:t>very difficult</w:t>
-      </w:r>
-      <w:proofErr w:type="gramEnd"/>
-      <w:r>
-        <w:t xml:space="preserve">. Then, we approached the project from another </w:t>
+        <w:t xml:space="preserve"> this approach was 100% wrong and very difficult. Then, we approached the project from another </w:t>
       </w:r>
       <w:r>
         <w:t>point of view emphasizing of divide and conquer algorithm where we solved the project tasks one by one. This method was clearly better and more logical while dealing with different tasks.</w:t>
@@ -10558,7 +9663,7 @@
       <w:pPr>
         <w:pStyle w:val="Heading1"/>
       </w:pPr>
-      <w:bookmarkStart w:id="26" w:name="_Toc198096127"/>
+      <w:bookmarkStart w:id="26" w:name="_Toc198097903"/>
       <w:r>
         <w:lastRenderedPageBreak/>
         <w:t>Key design points that present advantages over alternative designs</w:t>
@@ -10595,18 +9700,7 @@
         <w:jc w:val="both"/>
       </w:pPr>
       <w:r>
-        <w:t xml:space="preserve">The </w:t>
-      </w:r>
-      <w:r>
-        <w:t xml:space="preserve">design </w:t>
-      </w:r>
-      <w:proofErr w:type="gramStart"/>
-      <w:r>
-        <w:t>is divided</w:t>
-      </w:r>
-      <w:proofErr w:type="gramEnd"/>
-      <w:r>
-        <w:t xml:space="preserve"> into clearly defined functional blocks (7-segment driver, reset control, sequence detection, switch-to-LED mapping), each isolated by registers or combinational interfaces.</w:t>
+        <w:t>The design is divided into clearly defined functional blocks (7-segment driver, reset control, sequence detection, switch-to-LED mapping), each isolated by registers or combinational interfaces.</w:t>
       </w:r>
     </w:p>
     <w:p>
@@ -10621,15 +9715,7 @@
         <w:t>Benefit</w:t>
       </w:r>
       <w:r>
-        <w:t xml:space="preserve">: Allows for development and debugging—each block can be separately designed, simulated, and </w:t>
-      </w:r>
-      <w:proofErr w:type="gramStart"/>
-      <w:r>
-        <w:t>tested</w:t>
-      </w:r>
-      <w:proofErr w:type="gramEnd"/>
-      <w:r>
-        <w:t>—and promotes reuse in future designs.</w:t>
+        <w:t>: Allows for development and debugging—each block can be separately designed, simulated, and tested—and promotes reuse in future designs.</w:t>
       </w:r>
     </w:p>
     <w:p>
@@ -10660,15 +9746,7 @@
         <w:jc w:val="both"/>
       </w:pPr>
       <w:r>
-        <w:t xml:space="preserve">One 7-segment driver block decodes the </w:t>
-      </w:r>
-      <w:proofErr w:type="gramStart"/>
-      <w:r>
-        <w:t>two-bit</w:t>
-      </w:r>
-      <w:proofErr w:type="gramEnd"/>
-      <w:r>
-        <w:t> "current sequence" code into segments a–g.</w:t>
+        <w:t>One 7-segment driver block decodes the two-bit "current sequence" code into segments a–g.</w:t>
       </w:r>
       <w:r>
         <w:br/>
@@ -10689,32 +9767,7 @@
         <w:jc w:val="both"/>
       </w:pPr>
       <w:r>
-        <w:t xml:space="preserve">A small additional flip-flop and 4:1 multiplexer </w:t>
-      </w:r>
-      <w:r>
-        <w:t>implements</w:t>
-      </w:r>
-      <w:r>
-        <w:t xml:space="preserve"> a "locked" mapping mode (each switch directly controls its own LED) when switch </w:t>
-      </w:r>
-      <w:proofErr w:type="gramStart"/>
-      <w:r>
-        <w:t>2</w:t>
-      </w:r>
-      <w:proofErr w:type="gramEnd"/>
-      <w:r>
-        <w:t xml:space="preserve"> </w:t>
-      </w:r>
-      <w:proofErr w:type="gramStart"/>
-      <w:r>
-        <w:t>is initially turned</w:t>
-      </w:r>
-      <w:proofErr w:type="gramEnd"/>
-      <w:r>
-        <w:t xml:space="preserve"> on.</w:t>
-      </w:r>
-      <w:r>
-        <w:t xml:space="preserve"> </w:t>
+        <w:t xml:space="preserve">A small additional flip-flop and 4:1 multiplexer implements a "locked" mapping mode (each switch directly controls its own LED) when switch 2 is initially turned on. </w:t>
       </w:r>
     </w:p>
     <w:p>
@@ -10741,7 +9794,7 @@
       <w:pPr>
         <w:pStyle w:val="Heading1"/>
       </w:pPr>
-      <w:bookmarkStart w:id="27" w:name="_Toc198096128"/>
+      <w:bookmarkStart w:id="27" w:name="_Toc198097904"/>
       <w:r>
         <w:lastRenderedPageBreak/>
         <w:t>Bonus part</w:t>
@@ -10761,23 +9814,7 @@
         <w:jc w:val="both"/>
       </w:pPr>
       <w:r>
-        <w:t xml:space="preserve">To design its circuit, we will need a 4-Bit counter (74LS161) to count from 000 till </w:t>
-      </w:r>
-      <w:proofErr w:type="gramStart"/>
-      <w:r>
-        <w:t>100</w:t>
-      </w:r>
-      <w:proofErr w:type="gramEnd"/>
-      <w:r>
-        <w:t xml:space="preserve">, where each 3-bit binary number represents a letter. We chose 000 for letter C,001 for letter I, 010 for letter G, 011 for letter O, and </w:t>
-      </w:r>
-      <w:proofErr w:type="gramStart"/>
-      <w:r>
-        <w:t>100</w:t>
-      </w:r>
-      <w:proofErr w:type="gramEnd"/>
-      <w:r>
-        <w:t xml:space="preserve"> for letter L. After the counter we used a 3 to 8 decoder (74LS138) which has inputs as the 3-bits output of the counter. For each letter we need to find the segments that must be on to display them on the seven segments.</w:t>
+        <w:t>To design its circuit, we will need a 4-Bit counter (74LS161) to count from 000 till 100, where each 3-bit binary number represents a letter. We chose 000 for letter C,001 for letter I, 010 for letter G, 011 for letter O, and 100 for letter L. After the counter we used a 3 to 8 decoder (74LS138) which has inputs as the 3-bits output of the counter. For each letter we need to find the segments that must be on to display them on the seven segments.</w:t>
       </w:r>
     </w:p>
     <w:p>
@@ -10951,20 +9988,84 @@
         <w:jc w:val="both"/>
       </w:pPr>
       <w:r>
-        <w:t>Which means that a: I0+I2+</w:t>
+        <w:t>Which means that a: I0+I2+I3</w:t>
+      </w:r>
+    </w:p>
+    <w:p>
+      <w:pPr>
+        <w:jc w:val="both"/>
+      </w:pPr>
+      <w:r>
+        <w:t>For b it is on when 001 or 010 or 011</w:t>
+      </w:r>
+    </w:p>
+    <w:p>
+      <w:pPr>
+        <w:jc w:val="both"/>
+      </w:pPr>
+      <w:r>
+        <w:t>Which means that a: I1+I2+I3</w:t>
+      </w:r>
+    </w:p>
+    <w:p>
+      <w:pPr>
+        <w:jc w:val="both"/>
+      </w:pPr>
+      <w:r>
+        <w:t>For c it is on when 001 or 010 or 011</w:t>
+      </w:r>
+    </w:p>
+    <w:p>
+      <w:pPr>
+        <w:jc w:val="both"/>
+      </w:pPr>
+      <w:r>
+        <w:t>Which means that a: I1+I2+I3</w:t>
+      </w:r>
+    </w:p>
+    <w:p>
+      <w:pPr>
+        <w:jc w:val="both"/>
+      </w:pPr>
+      <w:proofErr w:type="spellStart"/>
+      <w:r>
+        <w:t>For d</w:t>
+      </w:r>
+      <w:proofErr w:type="spellEnd"/>
+      <w:r>
+        <w:t xml:space="preserve"> it is on when 000 or 010 or 011 or 100</w:t>
+      </w:r>
+    </w:p>
+    <w:p>
+      <w:pPr>
+        <w:jc w:val="both"/>
+      </w:pPr>
+      <w:r>
+        <w:t>Which means that a: I0+I2+I3+I4</w:t>
+      </w:r>
+    </w:p>
+    <w:p>
+      <w:pPr>
+        <w:jc w:val="both"/>
+      </w:pPr>
+      <w:r>
+        <w:t xml:space="preserve">For </w:t>
       </w:r>
       <w:proofErr w:type="gramStart"/>
       <w:r>
-        <w:t>I3</w:t>
+        <w:t>e it</w:t>
       </w:r>
       <w:proofErr w:type="gramEnd"/>
+      <w:r>
+        <w:t xml:space="preserve"> is on when 000 or 011 or 100</w:t>
+      </w:r>
     </w:p>
     <w:p>
       <w:pPr>
         <w:jc w:val="both"/>
       </w:pPr>
       <w:r>
-        <w:t>For b it is on when 001 or 010 or 011</w:t>
+        <w:t>Which means that a: I0+I3+I4</w:t>
       </w:r>
     </w:p>
     <w:p>
@@ -10972,20 +10073,15 @@
         <w:jc w:val="both"/>
       </w:pPr>
       <w:r>
-        <w:t>Which means that a: I1+I2+</w:t>
-      </w:r>
-      <w:proofErr w:type="gramStart"/>
-      <w:r>
-        <w:t>I3</w:t>
-      </w:r>
-      <w:proofErr w:type="gramEnd"/>
+        <w:t>For f it is on when 000 or 010 or 011 or 100</w:t>
+      </w:r>
     </w:p>
     <w:p>
       <w:pPr>
         <w:jc w:val="both"/>
       </w:pPr>
       <w:r>
-        <w:t>For c it is on when 001 or 010 or 011</w:t>
+        <w:t>Which means that a: I0+I2+I3+I4</w:t>
       </w:r>
     </w:p>
     <w:p>
@@ -10993,25 +10089,15 @@
         <w:jc w:val="both"/>
       </w:pPr>
       <w:r>
-        <w:t>Which means that a: I1+I2+</w:t>
-      </w:r>
-      <w:proofErr w:type="gramStart"/>
-      <w:r>
-        <w:t>I3</w:t>
-      </w:r>
-      <w:proofErr w:type="gramEnd"/>
+        <w:t>For g it is on when 010</w:t>
+      </w:r>
     </w:p>
     <w:p>
       <w:pPr>
         <w:jc w:val="both"/>
       </w:pPr>
-      <w:proofErr w:type="spellStart"/>
-      <w:r>
-        <w:t>For d</w:t>
-      </w:r>
-      <w:proofErr w:type="spellEnd"/>
-      <w:r>
-        <w:t xml:space="preserve"> it is on when 000 or 010 or 011 or 100</w:t>
+      <w:r>
+        <w:t>Which means that g: I2</w:t>
       </w:r>
     </w:p>
     <w:p>
@@ -11019,28 +10105,16 @@
         <w:jc w:val="both"/>
       </w:pPr>
       <w:r>
-        <w:t>Which means that a: I0+I2+I3+</w:t>
-      </w:r>
-      <w:proofErr w:type="gramStart"/>
-      <w:r>
-        <w:t>I4</w:t>
-      </w:r>
-      <w:proofErr w:type="gramEnd"/>
+        <w:lastRenderedPageBreak/>
+        <w:t>After we get the output of each segment, we connect them to 7 d-flipflops. Then we connect these 7 d-flipflops and we connect their output to another 7 d-flipflops. We do the same process till we have 4 levels each containing 7 d-flipflops. The output of each level is connected to one of the 7 segment display. The first level is connected to the first 7-segment display, the second level is connected to the second one, the third level is connected to the third one and the fourth level is connected to the fourth one.</w:t>
+      </w:r>
     </w:p>
     <w:p>
       <w:pPr>
         <w:jc w:val="both"/>
       </w:pPr>
       <w:r>
-        <w:t xml:space="preserve">For </w:t>
-      </w:r>
-      <w:proofErr w:type="gramStart"/>
-      <w:r>
-        <w:t>e it</w:t>
-      </w:r>
-      <w:proofErr w:type="gramEnd"/>
-      <w:r>
-        <w:t xml:space="preserve"> is on when 000 or 011 or 100</w:t>
+        <w:t>We did this cascading since we needed each letter to be shifted to the right segment after each clock.</w:t>
       </w:r>
     </w:p>
     <w:p>
@@ -11048,155 +10122,7 @@
         <w:jc w:val="both"/>
       </w:pPr>
       <w:r>
-        <w:t>Which means that a: I0+I3+</w:t>
-      </w:r>
-      <w:proofErr w:type="gramStart"/>
-      <w:r>
-        <w:t>I4</w:t>
-      </w:r>
-      <w:proofErr w:type="gramEnd"/>
-    </w:p>
-    <w:p>
-      <w:pPr>
-        <w:jc w:val="both"/>
-      </w:pPr>
-      <w:r>
-        <w:t>For f it is on when 000 or 010 or 011 or 100</w:t>
-      </w:r>
-    </w:p>
-    <w:p>
-      <w:pPr>
-        <w:jc w:val="both"/>
-      </w:pPr>
-      <w:r>
-        <w:t>Which means that a: I0+I2+I3+</w:t>
-      </w:r>
-      <w:proofErr w:type="gramStart"/>
-      <w:r>
-        <w:t>I4</w:t>
-      </w:r>
-      <w:proofErr w:type="gramEnd"/>
-    </w:p>
-    <w:p>
-      <w:pPr>
-        <w:jc w:val="both"/>
-      </w:pPr>
-      <w:r>
-        <w:t>For g it is on when 010</w:t>
-      </w:r>
-    </w:p>
-    <w:p>
-      <w:pPr>
-        <w:jc w:val="both"/>
-      </w:pPr>
-      <w:r>
-        <w:t xml:space="preserve">Which means that g: </w:t>
-      </w:r>
-      <w:proofErr w:type="gramStart"/>
-      <w:r>
-        <w:t>I2</w:t>
-      </w:r>
-      <w:proofErr w:type="gramEnd"/>
-    </w:p>
-    <w:p>
-      <w:pPr>
-        <w:jc w:val="both"/>
-      </w:pPr>
-      <w:r>
-        <w:lastRenderedPageBreak/>
-        <w:t xml:space="preserve">After we get the output of each segment, we connect them to 7 d-flipflops. Then we connect these 7 d-flipflops and we connect their output to another 7 d-flipflops. We do the same process till we have </w:t>
-      </w:r>
-      <w:proofErr w:type="gramStart"/>
-      <w:r>
-        <w:t>4</w:t>
-      </w:r>
-      <w:proofErr w:type="gramEnd"/>
-      <w:r>
-        <w:t xml:space="preserve"> levels each containing 7 d-flipflops. The output of each level </w:t>
-      </w:r>
-      <w:proofErr w:type="gramStart"/>
-      <w:r>
-        <w:t>is connected</w:t>
-      </w:r>
-      <w:proofErr w:type="gramEnd"/>
-      <w:r>
-        <w:t xml:space="preserve"> to one of the </w:t>
-      </w:r>
-      <w:proofErr w:type="gramStart"/>
-      <w:r>
-        <w:t>7</w:t>
-      </w:r>
-      <w:proofErr w:type="gramEnd"/>
-      <w:r>
-        <w:t xml:space="preserve"> segment display. The first level </w:t>
-      </w:r>
-      <w:proofErr w:type="gramStart"/>
-      <w:r>
-        <w:t>is connected</w:t>
-      </w:r>
-      <w:proofErr w:type="gramEnd"/>
-      <w:r>
-        <w:t xml:space="preserve"> to the first 7-segment display, the second level </w:t>
-      </w:r>
-      <w:proofErr w:type="gramStart"/>
-      <w:r>
-        <w:t>is connected</w:t>
-      </w:r>
-      <w:proofErr w:type="gramEnd"/>
-      <w:r>
-        <w:t xml:space="preserve"> to the second one, the third level </w:t>
-      </w:r>
-      <w:proofErr w:type="gramStart"/>
-      <w:r>
-        <w:t>is connected</w:t>
-      </w:r>
-      <w:proofErr w:type="gramEnd"/>
-      <w:r>
-        <w:t xml:space="preserve"> to the third one and the fourth level </w:t>
-      </w:r>
-      <w:proofErr w:type="gramStart"/>
-      <w:r>
-        <w:t>is connected</w:t>
-      </w:r>
-      <w:proofErr w:type="gramEnd"/>
-      <w:r>
-        <w:t xml:space="preserve"> to the fourth one.</w:t>
-      </w:r>
-    </w:p>
-    <w:p>
-      <w:pPr>
-        <w:jc w:val="both"/>
-      </w:pPr>
-      <w:r>
-        <w:t xml:space="preserve">We did this cascading since we needed each letter to </w:t>
-      </w:r>
-      <w:proofErr w:type="gramStart"/>
-      <w:r>
-        <w:t>be shifted</w:t>
-      </w:r>
-      <w:proofErr w:type="gramEnd"/>
-      <w:r>
-        <w:t xml:space="preserve"> to the right segment after each clock.</w:t>
-      </w:r>
-    </w:p>
-    <w:p>
-      <w:pPr>
-        <w:jc w:val="both"/>
-      </w:pPr>
-      <w:r>
-        <w:t xml:space="preserve">Now, for the counter to reset back to 000 and count from it again, we must make the load active when the count becomes 101 (since we need </w:t>
-      </w:r>
-      <w:proofErr w:type="gramStart"/>
-      <w:r>
-        <w:t>5</w:t>
-      </w:r>
-      <w:proofErr w:type="gramEnd"/>
-      <w:r>
-        <w:t xml:space="preserve"> letters and on the </w:t>
-      </w:r>
-      <w:proofErr w:type="gramStart"/>
-      <w:r>
-        <w:t>6</w:t>
+        <w:t>Now, for the counter to reset back to 000 and count from it again, we must make the load active when the count becomes 101 (since we need 5 letters and on the 6</w:t>
       </w:r>
       <w:r>
         <w:rPr>
@@ -11204,7 +10130,6 @@
         </w:rPr>
         <w:t>th</w:t>
       </w:r>
-      <w:proofErr w:type="gramEnd"/>
       <w:r>
         <w:t xml:space="preserve"> iteration we need to reset). To make the load active when the count becomes 101, we need to connect QA and QC of the counter to an ‘AND’ gate and invert the output since the load is active </w:t>
       </w:r>
@@ -11272,24 +10197,14 @@
       <w:r>
         <w:t xml:space="preserve">Figure </w:t>
       </w:r>
-      <w:r>
-        <w:fldChar w:fldCharType="begin"/>
-      </w:r>
-      <w:r>
-        <w:instrText xml:space="preserve"> SEQ Figure \* ARABIC </w:instrText>
-      </w:r>
-      <w:r>
-        <w:fldChar w:fldCharType="separate"/>
-      </w:r>
-      <w:r>
-        <w:rPr>
-          <w:noProof/>
-        </w:rPr>
-        <w:t>13</w:t>
-      </w:r>
-      <w:r>
-        <w:fldChar w:fldCharType="end"/>
-      </w:r>
+      <w:fldSimple w:instr=" SEQ Figure \* ARABIC ">
+        <w:r>
+          <w:rPr>
+            <w:noProof/>
+          </w:rPr>
+          <w:t>13</w:t>
+        </w:r>
+      </w:fldSimple>
       <w:r>
         <w:t xml:space="preserve"> - </w:t>
       </w:r>
@@ -11305,13 +10220,33 @@
       </w:pPr>
       <w:r>
         <w:object w:dxaOrig="1516" w:dyaOrig="989" w14:anchorId="241AF5E3">
-          <v:shape id="_x0000_i1040" type="#_x0000_t75" style="width:75.6pt;height:49.2pt" o:ole="">
+          <v:shapetype id="_x0000_t75" coordsize="21600,21600" o:spt="75" o:preferrelative="t" path="m@4@5l@4@11@9@11@9@5xe" filled="f" stroked="f">
+            <v:stroke joinstyle="miter"/>
+            <v:formulas>
+              <v:f eqn="if lineDrawn pixelLineWidth 0"/>
+              <v:f eqn="sum @0 1 0"/>
+              <v:f eqn="sum 0 0 @1"/>
+              <v:f eqn="prod @2 1 2"/>
+              <v:f eqn="prod @3 21600 pixelWidth"/>
+              <v:f eqn="prod @3 21600 pixelHeight"/>
+              <v:f eqn="sum @0 0 1"/>
+              <v:f eqn="prod @6 1 2"/>
+              <v:f eqn="prod @7 21600 pixelWidth"/>
+              <v:f eqn="sum @8 21600 0"/>
+              <v:f eqn="prod @7 21600 pixelHeight"/>
+              <v:f eqn="sum @10 21600 0"/>
+            </v:formulas>
+            <v:path o:extrusionok="f" gradientshapeok="t" o:connecttype="rect"/>
+            <o:lock v:ext="edit" aspectratio="t"/>
+          </v:shapetype>
+          <v:shape id="_x0000_i1025" type="#_x0000_t75" style="width:75.6pt;height:49.2pt" o:ole="">
             <v:imagedata r:id="rId125" o:title=""/>
           </v:shape>
-          <o:OLEObject Type="Embed" ProgID="Package" ShapeID="_x0000_i1040" DrawAspect="Icon" ObjectID="_1808709384" r:id="rId126"/>
+          <o:OLEObject Type="Embed" ProgID="Package" ShapeID="_x0000_i1025" DrawAspect="Icon" ObjectID="_1808710638" r:id="rId126"/>
         </w:object>
       </w:r>
     </w:p>
+    <w:p/>
     <w:p>
       <w:r>
         <w:br w:type="page"/>
@@ -11321,12 +10256,50 @@
       <w:pPr>
         <w:pStyle w:val="Heading1"/>
       </w:pPr>
-      <w:bookmarkStart w:id="29" w:name="_Toc198096129"/>
+      <w:bookmarkStart w:id="29" w:name="_Toc198097905"/>
+      <w:r>
+        <w:lastRenderedPageBreak/>
+        <w:t>Git Link</w:t>
+      </w:r>
+      <w:bookmarkEnd w:id="29"/>
+    </w:p>
+    <w:p>
+      <w:hyperlink r:id="rId127" w:history="1">
+        <w:r>
+          <w:rPr>
+            <w:rStyle w:val="Hyperlink"/>
+          </w:rPr>
+          <w:t>https://github.com/Yehya005/LogicD</w:t>
+        </w:r>
+        <w:r>
+          <w:rPr>
+            <w:rStyle w:val="Hyperlink"/>
+          </w:rPr>
+          <w:t>e</w:t>
+        </w:r>
+        <w:r>
+          <w:rPr>
+            <w:rStyle w:val="Hyperlink"/>
+          </w:rPr>
+          <w:t>sign.git</w:t>
+        </w:r>
+      </w:hyperlink>
+    </w:p>
+    <w:p>
+      <w:r>
+        <w:br w:type="page"/>
+      </w:r>
+    </w:p>
+    <w:p>
+      <w:pPr>
+        <w:pStyle w:val="Heading1"/>
+      </w:pPr>
+      <w:bookmarkStart w:id="30" w:name="_Toc198097906"/>
       <w:r>
         <w:lastRenderedPageBreak/>
         <w:t>Conclusion</w:t>
       </w:r>
-      <w:bookmarkEnd w:id="29"/>
+      <w:bookmarkEnd w:id="30"/>
     </w:p>
     <w:p>
       <w:pPr>
@@ -11334,23 +10307,15 @@
         <w:jc w:val="both"/>
       </w:pPr>
       <w:r>
-        <w:t xml:space="preserve">From this project, we can better understand how digital logic can be employed to create dynamic and interactive systems. By combining combinational and sequential logic, and memory elements, we can create a system that changes its action based on user interaction. Designing the implementation using Quartus enhances our design thinking and </w:t>
+        <w:t xml:space="preserve">From this project, we can better understand how digital logic can be employed to create dynamic and interactive systems. By combining combinational and sequential logic, and memory elements, we can create a system that changes its action based on user interaction. Designing the implementation using Quartus enhances our design thinking and hands-on skills. Furthermore, the project educates us on clock generation using 555 timers and introduces us to advanced features like locking mechanisms. Overall, </w:t>
       </w:r>
       <w:proofErr w:type="gramStart"/>
       <w:r>
-        <w:t>hands-on</w:t>
+        <w:t>the hands</w:t>
       </w:r>
       <w:proofErr w:type="gramEnd"/>
       <w:r>
-        <w:t xml:space="preserve"> skills. Furthermore, the project educates us on clock generation using 555 timers and introduces us to advanced features like locking mechanisms. Overall, the </w:t>
-      </w:r>
-      <w:proofErr w:type="gramStart"/>
-      <w:r>
-        <w:t>hands-on</w:t>
-      </w:r>
-      <w:proofErr w:type="gramEnd"/>
-      <w:r>
-        <w:t xml:space="preserve"> learning bridges the gap between theoretical concepts and real-world digital system design.</w:t>
+        <w:t>-on learning bridges the gap between theoretical concepts and real-world digital system design.</w:t>
       </w:r>
     </w:p>
     <w:p>
@@ -11383,8 +10348,8 @@
       </w:pPr>
     </w:p>
     <w:sectPr>
-      <w:headerReference w:type="default" r:id="rId127"/>
-      <w:footerReference w:type="default" r:id="rId128"/>
+      <w:headerReference w:type="default" r:id="rId128"/>
+      <w:footerReference w:type="default" r:id="rId129"/>
       <w:pgSz w:w="12240" w:h="15840"/>
       <w:pgMar w:top="1440" w:right="1440" w:bottom="1440" w:left="1440" w:header="720" w:footer="720" w:gutter="0"/>
       <w:pgNumType w:start="1"/>
@@ -16911,6 +15876,7 @@
   <w:style w:type="character" w:default="1" w:styleId="DefaultParagraphFont">
     <w:name w:val="Default Paragraph Font"/>
     <w:uiPriority w:val="1"/>
+    <w:semiHidden/>
     <w:unhideWhenUsed/>
   </w:style>
   <w:style w:type="table" w:default="1" w:styleId="TableNormal">
@@ -17672,7 +16638,7 @@
     </inkml:brush>
   </inkml:definitions>
   <inkml:trace contextRef="#ctx0" brushRef="#br0">213 106 24575,'-4'0'0,"-4"0"0,-5 0 0,-3 0 0,-4 0 0,3 4 0,0 0 0,-4 1 0,1 2 0,1 1 0,4-2-8191</inkml:trace>
-  <inkml:trace contextRef="#ctx0" brushRef="#br0" timeOffset="1108.38">0 0 24575,'4'4'0,"4"4"0,5 2 0,4 2 0,2 2 0,2 4 0,1-3 0,0 1 0,0 0 0,4 2 0,0-2 0,0-1 0,3 1 0,-4-2-8191</inkml:trace>
+  <inkml:trace contextRef="#ctx0" brushRef="#br0" timeOffset="1108.37">0 0 24575,'4'4'0,"4"4"0,5 2 0,4 2 0,2 2 0,2 4 0,1-3 0,0 1 0,0 0 0,4 2 0,0-2 0,0-1 0,3 1 0,-4-2-8191</inkml:trace>
 </inkml:ink>
 </file>
 
